--- a/Tracibility Record/OEGP-Traceability Record_V1.0.docx
+++ b/Tracibility Record/OEGP-Traceability Record_V1.0.docx
@@ -368,7 +368,7 @@
       </w:pPr>
       <w:bookmarkStart w:id="0" w:name="_Toc389376128"/>
       <w:bookmarkStart w:id="1" w:name="_Toc392240540"/>
-      <w:bookmarkStart w:id="2" w:name="_Toc392483109"/>
+      <w:bookmarkStart w:id="2" w:name="_Toc394519641"/>
       <w:r>
         <w:lastRenderedPageBreak/>
         <w:t>Document History</w:t>
@@ -1021,8 +1021,6 @@
               </w:rPr>
               <w:t>1.0</w:t>
             </w:r>
-            <w:bookmarkStart w:id="3" w:name="_GoBack"/>
-            <w:bookmarkEnd w:id="3"/>
           </w:p>
           <w:p>
             <w:pPr>
@@ -1179,6 +1177,16 @@
           <w:szCs w:val="36"/>
         </w:rPr>
       </w:pPr>
+      <w:r>
+        <w:rPr>
+          <w:rStyle w:val="FootnoteReference"/>
+          <w:b/>
+          <w:bCs/>
+          <w:sz w:val="28"/>
+          <w:szCs w:val="36"/>
+        </w:rPr>
+        <w:footnoteReference w:id="1"/>
+      </w:r>
     </w:p>
     <w:p>
       <w:pPr>
@@ -1250,7 +1258,7 @@
           <w:r>
             <w:fldChar w:fldCharType="separate"/>
           </w:r>
-          <w:hyperlink w:anchor="_Toc392483109" w:history="1">
+          <w:hyperlink w:anchor="_Toc394519641" w:history="1">
             <w:r>
               <w:rPr>
                 <w:rStyle w:val="Hyperlink"/>
@@ -1277,7 +1285,7 @@
                 <w:noProof/>
                 <w:webHidden/>
               </w:rPr>
-              <w:instrText xml:space="preserve"> PAGEREF _Toc392483109 \h </w:instrText>
+              <w:instrText xml:space="preserve"> PAGEREF _Toc394519641 \h </w:instrText>
             </w:r>
             <w:r>
               <w:rPr>
@@ -1319,7 +1327,7 @@
               <w:noProof/>
             </w:rPr>
           </w:pPr>
-          <w:hyperlink w:anchor="_Toc392483110" w:history="1">
+          <w:hyperlink w:anchor="_Toc394519642" w:history="1">
             <w:r>
               <w:rPr>
                 <w:rStyle w:val="Hyperlink"/>
@@ -1346,7 +1354,7 @@
                 <w:noProof/>
                 <w:webHidden/>
               </w:rPr>
-              <w:instrText xml:space="preserve"> PAGEREF _Toc392483110 \h </w:instrText>
+              <w:instrText xml:space="preserve"> PAGEREF _Toc394519642 \h </w:instrText>
             </w:r>
             <w:r>
               <w:rPr>
@@ -1388,7 +1396,7 @@
               <w:noProof/>
             </w:rPr>
           </w:pPr>
-          <w:hyperlink w:anchor="_Toc392483111" w:history="1">
+          <w:hyperlink w:anchor="_Toc394519643" w:history="1">
             <w:r>
               <w:rPr>
                 <w:rStyle w:val="Hyperlink"/>
@@ -1415,7 +1423,7 @@
                 <w:noProof/>
                 <w:webHidden/>
               </w:rPr>
-              <w:instrText xml:space="preserve"> PAGEREF _Toc392483111 \h </w:instrText>
+              <w:instrText xml:space="preserve"> PAGEREF _Toc394519643 \h </w:instrText>
             </w:r>
             <w:r>
               <w:rPr>
@@ -1457,7 +1465,7 @@
               <w:noProof/>
             </w:rPr>
           </w:pPr>
-          <w:hyperlink w:anchor="_Toc392483112" w:history="1">
+          <w:hyperlink w:anchor="_Toc394519644" w:history="1">
             <w:r>
               <w:rPr>
                 <w:rStyle w:val="Hyperlink"/>
@@ -1484,7 +1492,7 @@
                 <w:noProof/>
                 <w:webHidden/>
               </w:rPr>
-              <w:instrText xml:space="preserve"> PAGEREF _Toc392483112 \h </w:instrText>
+              <w:instrText xml:space="preserve"> PAGEREF _Toc394519644 \h </w:instrText>
             </w:r>
             <w:r>
               <w:rPr>
@@ -1526,7 +1534,7 @@
               <w:noProof/>
             </w:rPr>
           </w:pPr>
-          <w:hyperlink w:anchor="_Toc392483113" w:history="1">
+          <w:hyperlink w:anchor="_Toc394519645" w:history="1">
             <w:r>
               <w:rPr>
                 <w:rStyle w:val="Hyperlink"/>
@@ -1553,7 +1561,7 @@
                 <w:noProof/>
                 <w:webHidden/>
               </w:rPr>
-              <w:instrText xml:space="preserve"> PAGEREF _Toc392483113 \h </w:instrText>
+              <w:instrText xml:space="preserve"> PAGEREF _Toc394519645 \h </w:instrText>
             </w:r>
             <w:r>
               <w:rPr>
@@ -1595,7 +1603,7 @@
               <w:noProof/>
             </w:rPr>
           </w:pPr>
-          <w:hyperlink w:anchor="_Toc392483114" w:history="1">
+          <w:hyperlink w:anchor="_Toc394519646" w:history="1">
             <w:r>
               <w:rPr>
                 <w:rStyle w:val="Hyperlink"/>
@@ -1622,7 +1630,7 @@
                 <w:noProof/>
                 <w:webHidden/>
               </w:rPr>
-              <w:instrText xml:space="preserve"> PAGEREF _Toc392483114 \h </w:instrText>
+              <w:instrText xml:space="preserve"> PAGEREF _Toc394519646 \h </w:instrText>
             </w:r>
             <w:r>
               <w:rPr>
@@ -1664,7 +1672,7 @@
               <w:noProof/>
             </w:rPr>
           </w:pPr>
-          <w:hyperlink w:anchor="_Toc392483115" w:history="1">
+          <w:hyperlink w:anchor="_Toc394519647" w:history="1">
             <w:r>
               <w:rPr>
                 <w:rStyle w:val="Hyperlink"/>
@@ -1691,7 +1699,7 @@
                 <w:noProof/>
                 <w:webHidden/>
               </w:rPr>
-              <w:instrText xml:space="preserve"> PAGEREF _Toc392483115 \h </w:instrText>
+              <w:instrText xml:space="preserve"> PAGEREF _Toc394519647 \h </w:instrText>
             </w:r>
             <w:r>
               <w:rPr>
@@ -1795,14 +1803,14 @@
         <w:pStyle w:val="Heading2"/>
         <w:jc w:val="center"/>
       </w:pPr>
-      <w:bookmarkStart w:id="4" w:name="_Toc392483110"/>
+      <w:bookmarkStart w:id="3" w:name="_Toc394519642"/>
       <w:r>
         <w:t>Tr</w:t>
       </w:r>
       <w:r>
         <w:t>aceability Matrix between URS/SRS</w:t>
       </w:r>
-      <w:bookmarkEnd w:id="4"/>
+      <w:bookmarkEnd w:id="3"/>
     </w:p>
     <w:tbl>
       <w:tblPr>
@@ -45377,13 +45385,8 @@
             <w:r>
               <w:sym w:font="Wingdings" w:char="F0FC"/>
             </w:r>
-            <w:r>
-              <w:rPr>
-                <w:rFonts w:hint="cs"/>
-                <w:cs/>
-              </w:rPr>
-              <w:t>ง</w:t>
-            </w:r>
+            <w:bookmarkStart w:id="4" w:name="_GoBack"/>
+            <w:bookmarkEnd w:id="4"/>
           </w:p>
         </w:tc>
       </w:tr>
@@ -45441,7 +45444,7 @@
         <w:pStyle w:val="Heading2"/>
         <w:jc w:val="center"/>
       </w:pPr>
-      <w:bookmarkStart w:id="5" w:name="_Toc392483111"/>
+      <w:bookmarkStart w:id="5" w:name="_Toc394519643"/>
       <w:r>
         <w:lastRenderedPageBreak/>
         <w:t>Tr</w:t>
@@ -47713,7 +47716,7 @@
         <w:pStyle w:val="Heading2"/>
         <w:jc w:val="center"/>
       </w:pPr>
-      <w:bookmarkStart w:id="6" w:name="_Toc392483112"/>
+      <w:bookmarkStart w:id="6" w:name="_Toc394519644"/>
       <w:r>
         <w:lastRenderedPageBreak/>
         <w:t>Tr</w:t>
@@ -53929,7 +53932,7 @@
         <w:pStyle w:val="Heading2"/>
         <w:jc w:val="center"/>
       </w:pPr>
-      <w:bookmarkStart w:id="7" w:name="_Toc392483113"/>
+      <w:bookmarkStart w:id="7" w:name="_Toc394519645"/>
       <w:r>
         <w:t>Tr</w:t>
       </w:r>
@@ -56596,7 +56599,7 @@
           <w:cs/>
         </w:rPr>
       </w:pPr>
-      <w:bookmarkStart w:id="8" w:name="_Toc392483114"/>
+      <w:bookmarkStart w:id="8" w:name="_Toc394519646"/>
       <w:r>
         <w:lastRenderedPageBreak/>
         <w:t>Tr</w:t>
@@ -62488,7 +62491,7 @@
         <w:pStyle w:val="Heading2"/>
         <w:jc w:val="center"/>
       </w:pPr>
-      <w:bookmarkStart w:id="9" w:name="_Toc392483115"/>
+      <w:bookmarkStart w:id="9" w:name="_Toc394519647"/>
       <w:r>
         <w:t>Tr</w:t>
       </w:r>
@@ -65200,24 +65203,16 @@
       </w:tr>
       <w:tr>
         <w:trPr>
-          <w:trHeight w:val="890"/>
+          <w:trHeight w:val="272"/>
           <w:jc w:val="center"/>
         </w:trPr>
         <w:tc>
           <w:tcPr>
             <w:tcW w:w="708" w:type="pct"/>
-            <w:vAlign w:val="center"/>
-          </w:tcPr>
-          <w:p>
-            <w:pPr>
-              <w:jc w:val="center"/>
-            </w:pPr>
-            <w:r>
-              <w:t>Class diagram/</w:t>
-            </w:r>
-            <w:r>
-              <w:br/>
-              <w:t>Unit Test Case</w:t>
+          </w:tcPr>
+          <w:p>
+            <w:r>
+              <w:t>UTC-21</w:t>
             </w:r>
           </w:p>
         </w:tc>
@@ -65225,275 +65220,100 @@
           <w:tcPr>
             <w:tcW w:w="309" w:type="pct"/>
             <w:shd w:val="clear" w:color="auto" w:fill="auto"/>
-            <w:textDirection w:val="tbRl"/>
-            <w:vAlign w:val="center"/>
-          </w:tcPr>
-          <w:p>
-            <w:pPr>
-              <w:jc w:val="center"/>
-            </w:pPr>
-            <w:r>
-              <w:rPr>
-                <w:sz w:val="16"/>
-                <w:szCs w:val="20"/>
-              </w:rPr>
-              <w:t>CD-01</w:t>
-            </w:r>
-          </w:p>
+          </w:tcPr>
+          <w:p/>
         </w:tc>
         <w:tc>
           <w:tcPr>
             <w:tcW w:w="309" w:type="pct"/>
             <w:shd w:val="clear" w:color="auto" w:fill="auto"/>
-            <w:textDirection w:val="tbRl"/>
-            <w:vAlign w:val="center"/>
-          </w:tcPr>
-          <w:p>
-            <w:pPr>
-              <w:jc w:val="center"/>
-            </w:pPr>
-            <w:r>
-              <w:rPr>
-                <w:sz w:val="16"/>
-                <w:szCs w:val="20"/>
-              </w:rPr>
-              <w:t>CD-02</w:t>
-            </w:r>
-          </w:p>
+          </w:tcPr>
+          <w:p/>
         </w:tc>
         <w:tc>
           <w:tcPr>
             <w:tcW w:w="309" w:type="pct"/>
             <w:shd w:val="clear" w:color="auto" w:fill="auto"/>
-            <w:textDirection w:val="tbRl"/>
-            <w:vAlign w:val="center"/>
-          </w:tcPr>
-          <w:p>
-            <w:pPr>
-              <w:jc w:val="center"/>
-            </w:pPr>
-            <w:r>
-              <w:rPr>
-                <w:sz w:val="16"/>
-                <w:szCs w:val="20"/>
-              </w:rPr>
-              <w:t>CD-03</w:t>
-            </w:r>
-          </w:p>
-        </w:tc>
-        <w:tc>
-          <w:tcPr>
-            <w:tcW w:w="307" w:type="pct"/>
-            <w:shd w:val="clear" w:color="auto" w:fill="auto"/>
-            <w:textDirection w:val="tbRl"/>
-            <w:vAlign w:val="center"/>
-          </w:tcPr>
-          <w:p>
-            <w:pPr>
-              <w:jc w:val="center"/>
-            </w:pPr>
-            <w:r>
-              <w:rPr>
-                <w:sz w:val="16"/>
-                <w:szCs w:val="20"/>
-              </w:rPr>
-              <w:t>CD-04</w:t>
-            </w:r>
-          </w:p>
-        </w:tc>
-        <w:tc>
-          <w:tcPr>
-            <w:tcW w:w="307" w:type="pct"/>
-            <w:shd w:val="clear" w:color="auto" w:fill="auto"/>
-            <w:textDirection w:val="tbRl"/>
-            <w:vAlign w:val="center"/>
-          </w:tcPr>
-          <w:p>
-            <w:pPr>
-              <w:jc w:val="center"/>
-            </w:pPr>
-            <w:r>
-              <w:rPr>
-                <w:sz w:val="16"/>
-                <w:szCs w:val="20"/>
-              </w:rPr>
-              <w:t>CD-05</w:t>
-            </w:r>
-          </w:p>
-        </w:tc>
-        <w:tc>
-          <w:tcPr>
-            <w:tcW w:w="307" w:type="pct"/>
-            <w:shd w:val="clear" w:color="auto" w:fill="auto"/>
-            <w:textDirection w:val="tbRl"/>
-            <w:vAlign w:val="center"/>
-          </w:tcPr>
-          <w:p>
-            <w:pPr>
-              <w:jc w:val="center"/>
-            </w:pPr>
-            <w:r>
-              <w:rPr>
-                <w:sz w:val="16"/>
-                <w:szCs w:val="20"/>
-              </w:rPr>
-              <w:t>CD-06</w:t>
-            </w:r>
-          </w:p>
-        </w:tc>
-        <w:tc>
-          <w:tcPr>
-            <w:tcW w:w="307" w:type="pct"/>
-            <w:shd w:val="clear" w:color="auto" w:fill="auto"/>
-            <w:textDirection w:val="tbRl"/>
-            <w:vAlign w:val="center"/>
-          </w:tcPr>
-          <w:p>
-            <w:pPr>
-              <w:jc w:val="center"/>
-            </w:pPr>
-            <w:r>
-              <w:rPr>
-                <w:sz w:val="16"/>
-                <w:szCs w:val="20"/>
-              </w:rPr>
-              <w:t>CD-07</w:t>
-            </w:r>
-          </w:p>
-        </w:tc>
-        <w:tc>
-          <w:tcPr>
-            <w:tcW w:w="307" w:type="pct"/>
-            <w:shd w:val="clear" w:color="auto" w:fill="auto"/>
-            <w:textDirection w:val="tbRl"/>
-            <w:vAlign w:val="center"/>
-          </w:tcPr>
-          <w:p>
-            <w:pPr>
-              <w:jc w:val="center"/>
-            </w:pPr>
-            <w:r>
-              <w:rPr>
-                <w:sz w:val="16"/>
-                <w:szCs w:val="20"/>
-              </w:rPr>
-              <w:t>CD-08</w:t>
-            </w:r>
-          </w:p>
-        </w:tc>
-        <w:tc>
-          <w:tcPr>
-            <w:tcW w:w="307" w:type="pct"/>
-            <w:shd w:val="clear" w:color="auto" w:fill="auto"/>
-            <w:textDirection w:val="tbRl"/>
-            <w:vAlign w:val="center"/>
-          </w:tcPr>
-          <w:p>
-            <w:pPr>
-              <w:jc w:val="center"/>
-            </w:pPr>
-            <w:r>
-              <w:rPr>
-                <w:sz w:val="16"/>
-                <w:szCs w:val="20"/>
-              </w:rPr>
-              <w:t>CD-09</w:t>
-            </w:r>
-          </w:p>
-        </w:tc>
-        <w:tc>
-          <w:tcPr>
-            <w:tcW w:w="307" w:type="pct"/>
-            <w:shd w:val="clear" w:color="auto" w:fill="auto"/>
-            <w:textDirection w:val="tbRl"/>
-            <w:vAlign w:val="center"/>
-          </w:tcPr>
-          <w:p>
-            <w:pPr>
-              <w:jc w:val="center"/>
-            </w:pPr>
-            <w:r>
-              <w:rPr>
-                <w:sz w:val="16"/>
-                <w:szCs w:val="20"/>
-              </w:rPr>
-              <w:t>CD-10</w:t>
-            </w:r>
-          </w:p>
-        </w:tc>
-        <w:tc>
-          <w:tcPr>
-            <w:tcW w:w="307" w:type="pct"/>
-            <w:shd w:val="clear" w:color="auto" w:fill="auto"/>
-            <w:textDirection w:val="tbRl"/>
-            <w:vAlign w:val="center"/>
-          </w:tcPr>
-          <w:p>
-            <w:pPr>
-              <w:jc w:val="center"/>
-            </w:pPr>
-            <w:r>
-              <w:rPr>
-                <w:sz w:val="16"/>
-                <w:szCs w:val="20"/>
-              </w:rPr>
-              <w:t>CD-11</w:t>
-            </w:r>
-          </w:p>
+          </w:tcPr>
+          <w:p/>
+        </w:tc>
+        <w:tc>
+          <w:tcPr>
+            <w:tcW w:w="307" w:type="pct"/>
+            <w:shd w:val="clear" w:color="auto" w:fill="auto"/>
+          </w:tcPr>
+          <w:p>
+            <w:r>
+              <w:sym w:font="Wingdings" w:char="F0FC"/>
+            </w:r>
+          </w:p>
+        </w:tc>
+        <w:tc>
+          <w:tcPr>
+            <w:tcW w:w="307" w:type="pct"/>
+            <w:shd w:val="clear" w:color="auto" w:fill="auto"/>
+          </w:tcPr>
+          <w:p/>
+        </w:tc>
+        <w:tc>
+          <w:tcPr>
+            <w:tcW w:w="307" w:type="pct"/>
+            <w:shd w:val="clear" w:color="auto" w:fill="auto"/>
+          </w:tcPr>
+          <w:p/>
+        </w:tc>
+        <w:tc>
+          <w:tcPr>
+            <w:tcW w:w="307" w:type="pct"/>
+            <w:shd w:val="clear" w:color="auto" w:fill="auto"/>
+          </w:tcPr>
+          <w:p/>
+        </w:tc>
+        <w:tc>
+          <w:tcPr>
+            <w:tcW w:w="307" w:type="pct"/>
+            <w:shd w:val="clear" w:color="auto" w:fill="auto"/>
+          </w:tcPr>
+          <w:p/>
+        </w:tc>
+        <w:tc>
+          <w:tcPr>
+            <w:tcW w:w="307" w:type="pct"/>
+            <w:shd w:val="clear" w:color="auto" w:fill="auto"/>
+          </w:tcPr>
+          <w:p/>
+        </w:tc>
+        <w:tc>
+          <w:tcPr>
+            <w:tcW w:w="307" w:type="pct"/>
+            <w:shd w:val="clear" w:color="auto" w:fill="auto"/>
+          </w:tcPr>
+          <w:p/>
+        </w:tc>
+        <w:tc>
+          <w:tcPr>
+            <w:tcW w:w="307" w:type="pct"/>
+            <w:shd w:val="clear" w:color="auto" w:fill="auto"/>
+          </w:tcPr>
+          <w:p/>
         </w:tc>
         <w:tc>
           <w:tcPr>
             <w:tcW w:w="305" w:type="pct"/>
-            <w:textDirection w:val="tbRl"/>
-          </w:tcPr>
-          <w:p>
-            <w:pPr>
-              <w:jc w:val="center"/>
-            </w:pPr>
-            <w:r>
-              <w:rPr>
-                <w:sz w:val="16"/>
-                <w:szCs w:val="20"/>
-              </w:rPr>
-              <w:t>CD-12</w:t>
-            </w:r>
-          </w:p>
+          </w:tcPr>
+          <w:p/>
         </w:tc>
         <w:tc>
           <w:tcPr>
             <w:tcW w:w="303" w:type="pct"/>
-            <w:textDirection w:val="tbRl"/>
-          </w:tcPr>
-          <w:p>
-            <w:pPr>
-              <w:jc w:val="center"/>
-            </w:pPr>
-            <w:r>
-              <w:rPr>
-                <w:sz w:val="16"/>
-                <w:szCs w:val="20"/>
-              </w:rPr>
-              <w:t>CD-13</w:t>
-            </w:r>
-          </w:p>
+          </w:tcPr>
+          <w:p/>
         </w:tc>
         <w:tc>
           <w:tcPr>
             <w:tcW w:w="301" w:type="pct"/>
-            <w:textDirection w:val="tbRl"/>
-          </w:tcPr>
-          <w:p>
-            <w:pPr>
-              <w:jc w:val="center"/>
-            </w:pPr>
-            <w:r>
-              <w:rPr>
-                <w:sz w:val="16"/>
-                <w:szCs w:val="20"/>
-              </w:rPr>
-              <w:t>CD-14</w:t>
-            </w:r>
-          </w:p>
+          </w:tcPr>
+          <w:p/>
         </w:tc>
       </w:tr>
       <w:tr>
@@ -65507,8 +65327,7 @@
           </w:tcPr>
           <w:p>
             <w:r>
-              <w:lastRenderedPageBreak/>
-              <w:t>UTC-21</w:t>
+              <w:t>UTC-22</w:t>
             </w:r>
           </w:p>
         </w:tc>
@@ -65623,7 +65442,7 @@
           </w:tcPr>
           <w:p>
             <w:r>
-              <w:t>UTC-22</w:t>
+              <w:t>UTC-23</w:t>
             </w:r>
           </w:p>
         </w:tc>
@@ -65725,6 +65544,305 @@
             <w:tcW w:w="301" w:type="pct"/>
           </w:tcPr>
           <w:p/>
+        </w:tc>
+      </w:tr>
+      <w:tr>
+        <w:trPr>
+          <w:trHeight w:val="890"/>
+          <w:jc w:val="center"/>
+        </w:trPr>
+        <w:tc>
+          <w:tcPr>
+            <w:tcW w:w="708" w:type="pct"/>
+            <w:vAlign w:val="center"/>
+          </w:tcPr>
+          <w:p>
+            <w:pPr>
+              <w:jc w:val="center"/>
+            </w:pPr>
+            <w:r>
+              <w:lastRenderedPageBreak/>
+              <w:t>Class diagram/</w:t>
+            </w:r>
+            <w:r>
+              <w:br/>
+              <w:t>Unit Test Case</w:t>
+            </w:r>
+          </w:p>
+        </w:tc>
+        <w:tc>
+          <w:tcPr>
+            <w:tcW w:w="309" w:type="pct"/>
+            <w:shd w:val="clear" w:color="auto" w:fill="auto"/>
+            <w:textDirection w:val="tbRl"/>
+            <w:vAlign w:val="center"/>
+          </w:tcPr>
+          <w:p>
+            <w:pPr>
+              <w:jc w:val="center"/>
+            </w:pPr>
+            <w:r>
+              <w:rPr>
+                <w:sz w:val="16"/>
+                <w:szCs w:val="20"/>
+              </w:rPr>
+              <w:t>CD-01</w:t>
+            </w:r>
+          </w:p>
+        </w:tc>
+        <w:tc>
+          <w:tcPr>
+            <w:tcW w:w="309" w:type="pct"/>
+            <w:shd w:val="clear" w:color="auto" w:fill="auto"/>
+            <w:textDirection w:val="tbRl"/>
+            <w:vAlign w:val="center"/>
+          </w:tcPr>
+          <w:p>
+            <w:pPr>
+              <w:jc w:val="center"/>
+            </w:pPr>
+            <w:r>
+              <w:rPr>
+                <w:sz w:val="16"/>
+                <w:szCs w:val="20"/>
+              </w:rPr>
+              <w:t>CD-02</w:t>
+            </w:r>
+          </w:p>
+        </w:tc>
+        <w:tc>
+          <w:tcPr>
+            <w:tcW w:w="309" w:type="pct"/>
+            <w:shd w:val="clear" w:color="auto" w:fill="auto"/>
+            <w:textDirection w:val="tbRl"/>
+            <w:vAlign w:val="center"/>
+          </w:tcPr>
+          <w:p>
+            <w:pPr>
+              <w:jc w:val="center"/>
+            </w:pPr>
+            <w:r>
+              <w:rPr>
+                <w:sz w:val="16"/>
+                <w:szCs w:val="20"/>
+              </w:rPr>
+              <w:t>CD-03</w:t>
+            </w:r>
+          </w:p>
+        </w:tc>
+        <w:tc>
+          <w:tcPr>
+            <w:tcW w:w="307" w:type="pct"/>
+            <w:shd w:val="clear" w:color="auto" w:fill="auto"/>
+            <w:textDirection w:val="tbRl"/>
+            <w:vAlign w:val="center"/>
+          </w:tcPr>
+          <w:p>
+            <w:pPr>
+              <w:jc w:val="center"/>
+            </w:pPr>
+            <w:r>
+              <w:rPr>
+                <w:sz w:val="16"/>
+                <w:szCs w:val="20"/>
+              </w:rPr>
+              <w:t>CD-04</w:t>
+            </w:r>
+          </w:p>
+        </w:tc>
+        <w:tc>
+          <w:tcPr>
+            <w:tcW w:w="307" w:type="pct"/>
+            <w:shd w:val="clear" w:color="auto" w:fill="auto"/>
+            <w:textDirection w:val="tbRl"/>
+            <w:vAlign w:val="center"/>
+          </w:tcPr>
+          <w:p>
+            <w:pPr>
+              <w:jc w:val="center"/>
+            </w:pPr>
+            <w:r>
+              <w:rPr>
+                <w:sz w:val="16"/>
+                <w:szCs w:val="20"/>
+              </w:rPr>
+              <w:t>CD-05</w:t>
+            </w:r>
+          </w:p>
+        </w:tc>
+        <w:tc>
+          <w:tcPr>
+            <w:tcW w:w="307" w:type="pct"/>
+            <w:shd w:val="clear" w:color="auto" w:fill="auto"/>
+            <w:textDirection w:val="tbRl"/>
+            <w:vAlign w:val="center"/>
+          </w:tcPr>
+          <w:p>
+            <w:pPr>
+              <w:jc w:val="center"/>
+            </w:pPr>
+            <w:r>
+              <w:rPr>
+                <w:sz w:val="16"/>
+                <w:szCs w:val="20"/>
+              </w:rPr>
+              <w:t>CD-06</w:t>
+            </w:r>
+          </w:p>
+        </w:tc>
+        <w:tc>
+          <w:tcPr>
+            <w:tcW w:w="307" w:type="pct"/>
+            <w:shd w:val="clear" w:color="auto" w:fill="auto"/>
+            <w:textDirection w:val="tbRl"/>
+            <w:vAlign w:val="center"/>
+          </w:tcPr>
+          <w:p>
+            <w:pPr>
+              <w:jc w:val="center"/>
+            </w:pPr>
+            <w:r>
+              <w:rPr>
+                <w:sz w:val="16"/>
+                <w:szCs w:val="20"/>
+              </w:rPr>
+              <w:t>CD-07</w:t>
+            </w:r>
+          </w:p>
+        </w:tc>
+        <w:tc>
+          <w:tcPr>
+            <w:tcW w:w="307" w:type="pct"/>
+            <w:shd w:val="clear" w:color="auto" w:fill="auto"/>
+            <w:textDirection w:val="tbRl"/>
+            <w:vAlign w:val="center"/>
+          </w:tcPr>
+          <w:p>
+            <w:pPr>
+              <w:jc w:val="center"/>
+            </w:pPr>
+            <w:r>
+              <w:rPr>
+                <w:sz w:val="16"/>
+                <w:szCs w:val="20"/>
+              </w:rPr>
+              <w:t>CD-08</w:t>
+            </w:r>
+          </w:p>
+        </w:tc>
+        <w:tc>
+          <w:tcPr>
+            <w:tcW w:w="307" w:type="pct"/>
+            <w:shd w:val="clear" w:color="auto" w:fill="auto"/>
+            <w:textDirection w:val="tbRl"/>
+            <w:vAlign w:val="center"/>
+          </w:tcPr>
+          <w:p>
+            <w:pPr>
+              <w:jc w:val="center"/>
+            </w:pPr>
+            <w:r>
+              <w:rPr>
+                <w:sz w:val="16"/>
+                <w:szCs w:val="20"/>
+              </w:rPr>
+              <w:t>CD-09</w:t>
+            </w:r>
+          </w:p>
+        </w:tc>
+        <w:tc>
+          <w:tcPr>
+            <w:tcW w:w="307" w:type="pct"/>
+            <w:shd w:val="clear" w:color="auto" w:fill="auto"/>
+            <w:textDirection w:val="tbRl"/>
+            <w:vAlign w:val="center"/>
+          </w:tcPr>
+          <w:p>
+            <w:pPr>
+              <w:jc w:val="center"/>
+            </w:pPr>
+            <w:r>
+              <w:rPr>
+                <w:sz w:val="16"/>
+                <w:szCs w:val="20"/>
+              </w:rPr>
+              <w:t>CD-10</w:t>
+            </w:r>
+          </w:p>
+        </w:tc>
+        <w:tc>
+          <w:tcPr>
+            <w:tcW w:w="307" w:type="pct"/>
+            <w:shd w:val="clear" w:color="auto" w:fill="auto"/>
+            <w:textDirection w:val="tbRl"/>
+            <w:vAlign w:val="center"/>
+          </w:tcPr>
+          <w:p>
+            <w:pPr>
+              <w:jc w:val="center"/>
+            </w:pPr>
+            <w:r>
+              <w:rPr>
+                <w:sz w:val="16"/>
+                <w:szCs w:val="20"/>
+              </w:rPr>
+              <w:t>CD-11</w:t>
+            </w:r>
+          </w:p>
+        </w:tc>
+        <w:tc>
+          <w:tcPr>
+            <w:tcW w:w="305" w:type="pct"/>
+            <w:textDirection w:val="tbRl"/>
+          </w:tcPr>
+          <w:p>
+            <w:pPr>
+              <w:jc w:val="center"/>
+            </w:pPr>
+            <w:r>
+              <w:rPr>
+                <w:sz w:val="16"/>
+                <w:szCs w:val="20"/>
+              </w:rPr>
+              <w:t>CD-12</w:t>
+            </w:r>
+          </w:p>
+        </w:tc>
+        <w:tc>
+          <w:tcPr>
+            <w:tcW w:w="303" w:type="pct"/>
+            <w:textDirection w:val="tbRl"/>
+          </w:tcPr>
+          <w:p>
+            <w:pPr>
+              <w:jc w:val="center"/>
+            </w:pPr>
+            <w:r>
+              <w:rPr>
+                <w:sz w:val="16"/>
+                <w:szCs w:val="20"/>
+              </w:rPr>
+              <w:t>CD-13</w:t>
+            </w:r>
+          </w:p>
+        </w:tc>
+        <w:tc>
+          <w:tcPr>
+            <w:tcW w:w="301" w:type="pct"/>
+            <w:textDirection w:val="tbRl"/>
+          </w:tcPr>
+          <w:p>
+            <w:pPr>
+              <w:jc w:val="center"/>
+            </w:pPr>
+            <w:r>
+              <w:rPr>
+                <w:sz w:val="16"/>
+                <w:szCs w:val="20"/>
+              </w:rPr>
+              <w:t>CD-14</w:t>
+            </w:r>
+          </w:p>
         </w:tc>
       </w:tr>
       <w:tr>
@@ -65738,7 +65856,7 @@
           </w:tcPr>
           <w:p>
             <w:r>
-              <w:t>UTC-23</w:t>
+              <w:t>UTC-24</w:t>
             </w:r>
           </w:p>
         </w:tc>
@@ -65853,7 +65971,7 @@
           </w:tcPr>
           <w:p>
             <w:r>
-              <w:t>UTC-24</w:t>
+              <w:t>UTC-25</w:t>
             </w:r>
           </w:p>
         </w:tc>
@@ -65883,18 +66001,18 @@
             <w:tcW w:w="307" w:type="pct"/>
             <w:shd w:val="clear" w:color="auto" w:fill="auto"/>
           </w:tcPr>
+          <w:p/>
+        </w:tc>
+        <w:tc>
+          <w:tcPr>
+            <w:tcW w:w="307" w:type="pct"/>
+            <w:shd w:val="clear" w:color="auto" w:fill="auto"/>
+          </w:tcPr>
           <w:p>
             <w:r>
               <w:sym w:font="Wingdings" w:char="F0FC"/>
             </w:r>
           </w:p>
-        </w:tc>
-        <w:tc>
-          <w:tcPr>
-            <w:tcW w:w="307" w:type="pct"/>
-            <w:shd w:val="clear" w:color="auto" w:fill="auto"/>
-          </w:tcPr>
-          <w:p/>
         </w:tc>
         <w:tc>
           <w:tcPr>
@@ -65968,7 +66086,7 @@
           </w:tcPr>
           <w:p>
             <w:r>
-              <w:t>UTC-25</w:t>
+              <w:t>UTC-26</w:t>
             </w:r>
           </w:p>
         </w:tc>
@@ -66083,7 +66201,7 @@
           </w:tcPr>
           <w:p>
             <w:r>
-              <w:t>UTC-26</w:t>
+              <w:t>UTC-27</w:t>
             </w:r>
           </w:p>
         </w:tc>
@@ -66198,7 +66316,7 @@
           </w:tcPr>
           <w:p>
             <w:r>
-              <w:t>UTC-27</w:t>
+              <w:t>UTC-28</w:t>
             </w:r>
           </w:p>
         </w:tc>
@@ -66313,7 +66431,7 @@
           </w:tcPr>
           <w:p>
             <w:r>
-              <w:t>UTC-28</w:t>
+              <w:t>UTC-29</w:t>
             </w:r>
           </w:p>
         </w:tc>
@@ -66428,7 +66546,7 @@
           </w:tcPr>
           <w:p>
             <w:r>
-              <w:t>UTC-29</w:t>
+              <w:t>UTC-30</w:t>
             </w:r>
           </w:p>
         </w:tc>
@@ -66543,7 +66661,7 @@
           </w:tcPr>
           <w:p>
             <w:r>
-              <w:t>UTC-30</w:t>
+              <w:t>UTC-31</w:t>
             </w:r>
           </w:p>
         </w:tc>
@@ -66580,18 +66698,18 @@
             <w:tcW w:w="307" w:type="pct"/>
             <w:shd w:val="clear" w:color="auto" w:fill="auto"/>
           </w:tcPr>
+          <w:p/>
+        </w:tc>
+        <w:tc>
+          <w:tcPr>
+            <w:tcW w:w="307" w:type="pct"/>
+            <w:shd w:val="clear" w:color="auto" w:fill="auto"/>
+          </w:tcPr>
           <w:p>
             <w:r>
               <w:sym w:font="Wingdings" w:char="F0FC"/>
             </w:r>
           </w:p>
-        </w:tc>
-        <w:tc>
-          <w:tcPr>
-            <w:tcW w:w="307" w:type="pct"/>
-            <w:shd w:val="clear" w:color="auto" w:fill="auto"/>
-          </w:tcPr>
-          <w:p/>
         </w:tc>
         <w:tc>
           <w:tcPr>
@@ -66658,7 +66776,7 @@
           </w:tcPr>
           <w:p>
             <w:r>
-              <w:t>UTC-31</w:t>
+              <w:t>UTC-32</w:t>
             </w:r>
           </w:p>
         </w:tc>
@@ -66773,7 +66891,7 @@
           </w:tcPr>
           <w:p>
             <w:r>
-              <w:t>UTC-32</w:t>
+              <w:t>UTC-33</w:t>
             </w:r>
           </w:p>
         </w:tc>
@@ -66888,7 +67006,7 @@
           </w:tcPr>
           <w:p>
             <w:r>
-              <w:t>UTC-33</w:t>
+              <w:t>UTC-34</w:t>
             </w:r>
           </w:p>
         </w:tc>
@@ -67003,7 +67121,7 @@
           </w:tcPr>
           <w:p>
             <w:r>
-              <w:t>UTC-34</w:t>
+              <w:t>UTC-35</w:t>
             </w:r>
           </w:p>
         </w:tc>
@@ -67118,7 +67236,7 @@
           </w:tcPr>
           <w:p>
             <w:r>
-              <w:t>UTC-35</w:t>
+              <w:t>UTC-36</w:t>
             </w:r>
           </w:p>
         </w:tc>
@@ -67233,7 +67351,7 @@
           </w:tcPr>
           <w:p>
             <w:r>
-              <w:t>UTC-36</w:t>
+              <w:t>UTC-37</w:t>
             </w:r>
           </w:p>
         </w:tc>
@@ -67277,18 +67395,18 @@
             <w:tcW w:w="307" w:type="pct"/>
             <w:shd w:val="clear" w:color="auto" w:fill="auto"/>
           </w:tcPr>
+          <w:p/>
+        </w:tc>
+        <w:tc>
+          <w:tcPr>
+            <w:tcW w:w="307" w:type="pct"/>
+            <w:shd w:val="clear" w:color="auto" w:fill="auto"/>
+          </w:tcPr>
           <w:p>
             <w:r>
               <w:sym w:font="Wingdings" w:char="F0FC"/>
             </w:r>
           </w:p>
-        </w:tc>
-        <w:tc>
-          <w:tcPr>
-            <w:tcW w:w="307" w:type="pct"/>
-            <w:shd w:val="clear" w:color="auto" w:fill="auto"/>
-          </w:tcPr>
-          <w:p/>
         </w:tc>
         <w:tc>
           <w:tcPr>
@@ -67348,7 +67466,7 @@
           </w:tcPr>
           <w:p>
             <w:r>
-              <w:t>UTC-37</w:t>
+              <w:t>UTC-38</w:t>
             </w:r>
           </w:p>
         </w:tc>
@@ -67463,7 +67581,7 @@
           </w:tcPr>
           <w:p>
             <w:r>
-              <w:t>UTC-38</w:t>
+              <w:t>UTC-39</w:t>
             </w:r>
           </w:p>
         </w:tc>
@@ -67578,7 +67696,7 @@
           </w:tcPr>
           <w:p>
             <w:r>
-              <w:t>UTC-39</w:t>
+              <w:t>UTC-40</w:t>
             </w:r>
           </w:p>
         </w:tc>
@@ -67693,7 +67811,7 @@
           </w:tcPr>
           <w:p>
             <w:r>
-              <w:t>UTC-40</w:t>
+              <w:t>UTC-41</w:t>
             </w:r>
           </w:p>
         </w:tc>
@@ -67808,7 +67926,7 @@
           </w:tcPr>
           <w:p>
             <w:r>
-              <w:t>UTC-41</w:t>
+              <w:t>UTC-42</w:t>
             </w:r>
           </w:p>
         </w:tc>
@@ -67923,7 +68041,7 @@
           </w:tcPr>
           <w:p>
             <w:r>
-              <w:t>UTC-42</w:t>
+              <w:t>UTC-43</w:t>
             </w:r>
           </w:p>
         </w:tc>
@@ -67974,18 +68092,18 @@
             <w:tcW w:w="307" w:type="pct"/>
             <w:shd w:val="clear" w:color="auto" w:fill="auto"/>
           </w:tcPr>
+          <w:p/>
+        </w:tc>
+        <w:tc>
+          <w:tcPr>
+            <w:tcW w:w="307" w:type="pct"/>
+            <w:shd w:val="clear" w:color="auto" w:fill="auto"/>
+          </w:tcPr>
           <w:p>
             <w:r>
               <w:sym w:font="Wingdings" w:char="F0FC"/>
             </w:r>
           </w:p>
-        </w:tc>
-        <w:tc>
-          <w:tcPr>
-            <w:tcW w:w="307" w:type="pct"/>
-            <w:shd w:val="clear" w:color="auto" w:fill="auto"/>
-          </w:tcPr>
-          <w:p/>
         </w:tc>
         <w:tc>
           <w:tcPr>
@@ -68038,7 +68156,7 @@
           </w:tcPr>
           <w:p>
             <w:r>
-              <w:t>UTC-43</w:t>
+              <w:t>UTC-44</w:t>
             </w:r>
           </w:p>
         </w:tc>
@@ -68153,7 +68271,7 @@
           </w:tcPr>
           <w:p>
             <w:r>
-              <w:t>UTC-44</w:t>
+              <w:t>UTC-45</w:t>
             </w:r>
           </w:p>
         </w:tc>
@@ -68268,7 +68386,7 @@
           </w:tcPr>
           <w:p>
             <w:r>
-              <w:t>UTC-45</w:t>
+              <w:t>UTC-46</w:t>
             </w:r>
           </w:p>
         </w:tc>
@@ -68380,18 +68498,10 @@
         <w:tc>
           <w:tcPr>
             <w:tcW w:w="708" w:type="pct"/>
-            <w:vAlign w:val="center"/>
-          </w:tcPr>
-          <w:p>
-            <w:pPr>
-              <w:jc w:val="center"/>
-            </w:pPr>
-            <w:r>
-              <w:t>Class diagram/</w:t>
-            </w:r>
-            <w:r>
-              <w:br/>
-              <w:t>Unit Test Case</w:t>
+          </w:tcPr>
+          <w:p>
+            <w:r>
+              <w:t>UTC-47</w:t>
             </w:r>
           </w:p>
         </w:tc>
@@ -68399,275 +68509,100 @@
           <w:tcPr>
             <w:tcW w:w="309" w:type="pct"/>
             <w:shd w:val="clear" w:color="auto" w:fill="auto"/>
-            <w:textDirection w:val="tbRl"/>
-            <w:vAlign w:val="center"/>
-          </w:tcPr>
-          <w:p>
-            <w:pPr>
-              <w:jc w:val="center"/>
-            </w:pPr>
-            <w:r>
-              <w:rPr>
-                <w:sz w:val="16"/>
-                <w:szCs w:val="20"/>
-              </w:rPr>
-              <w:t>CD-01</w:t>
-            </w:r>
-          </w:p>
+          </w:tcPr>
+          <w:p/>
         </w:tc>
         <w:tc>
           <w:tcPr>
             <w:tcW w:w="309" w:type="pct"/>
             <w:shd w:val="clear" w:color="auto" w:fill="auto"/>
-            <w:textDirection w:val="tbRl"/>
-            <w:vAlign w:val="center"/>
-          </w:tcPr>
-          <w:p>
-            <w:pPr>
-              <w:jc w:val="center"/>
-            </w:pPr>
-            <w:r>
-              <w:rPr>
-                <w:sz w:val="16"/>
-                <w:szCs w:val="20"/>
-              </w:rPr>
-              <w:t>CD-02</w:t>
-            </w:r>
-          </w:p>
+          </w:tcPr>
+          <w:p/>
         </w:tc>
         <w:tc>
           <w:tcPr>
             <w:tcW w:w="309" w:type="pct"/>
             <w:shd w:val="clear" w:color="auto" w:fill="auto"/>
-            <w:textDirection w:val="tbRl"/>
-            <w:vAlign w:val="center"/>
-          </w:tcPr>
-          <w:p>
-            <w:pPr>
-              <w:jc w:val="center"/>
-            </w:pPr>
-            <w:r>
-              <w:rPr>
-                <w:sz w:val="16"/>
-                <w:szCs w:val="20"/>
-              </w:rPr>
-              <w:t>CD-03</w:t>
-            </w:r>
-          </w:p>
-        </w:tc>
-        <w:tc>
-          <w:tcPr>
-            <w:tcW w:w="307" w:type="pct"/>
-            <w:shd w:val="clear" w:color="auto" w:fill="auto"/>
-            <w:textDirection w:val="tbRl"/>
-            <w:vAlign w:val="center"/>
-          </w:tcPr>
-          <w:p>
-            <w:pPr>
-              <w:jc w:val="center"/>
-            </w:pPr>
-            <w:r>
-              <w:rPr>
-                <w:sz w:val="16"/>
-                <w:szCs w:val="20"/>
-              </w:rPr>
-              <w:t>CD-04</w:t>
-            </w:r>
-          </w:p>
-        </w:tc>
-        <w:tc>
-          <w:tcPr>
-            <w:tcW w:w="307" w:type="pct"/>
-            <w:shd w:val="clear" w:color="auto" w:fill="auto"/>
-            <w:textDirection w:val="tbRl"/>
-            <w:vAlign w:val="center"/>
-          </w:tcPr>
-          <w:p>
-            <w:pPr>
-              <w:jc w:val="center"/>
-            </w:pPr>
-            <w:r>
-              <w:rPr>
-                <w:sz w:val="16"/>
-                <w:szCs w:val="20"/>
-              </w:rPr>
-              <w:t>CD-05</w:t>
-            </w:r>
-          </w:p>
-        </w:tc>
-        <w:tc>
-          <w:tcPr>
-            <w:tcW w:w="307" w:type="pct"/>
-            <w:shd w:val="clear" w:color="auto" w:fill="auto"/>
-            <w:textDirection w:val="tbRl"/>
-            <w:vAlign w:val="center"/>
-          </w:tcPr>
-          <w:p>
-            <w:pPr>
-              <w:jc w:val="center"/>
-            </w:pPr>
-            <w:r>
-              <w:rPr>
-                <w:sz w:val="16"/>
-                <w:szCs w:val="20"/>
-              </w:rPr>
-              <w:t>CD-06</w:t>
-            </w:r>
-          </w:p>
-        </w:tc>
-        <w:tc>
-          <w:tcPr>
-            <w:tcW w:w="307" w:type="pct"/>
-            <w:shd w:val="clear" w:color="auto" w:fill="auto"/>
-            <w:textDirection w:val="tbRl"/>
-            <w:vAlign w:val="center"/>
-          </w:tcPr>
-          <w:p>
-            <w:pPr>
-              <w:jc w:val="center"/>
-            </w:pPr>
-            <w:r>
-              <w:rPr>
-                <w:sz w:val="16"/>
-                <w:szCs w:val="20"/>
-              </w:rPr>
-              <w:t>CD-07</w:t>
-            </w:r>
-          </w:p>
-        </w:tc>
-        <w:tc>
-          <w:tcPr>
-            <w:tcW w:w="307" w:type="pct"/>
-            <w:shd w:val="clear" w:color="auto" w:fill="auto"/>
-            <w:textDirection w:val="tbRl"/>
-            <w:vAlign w:val="center"/>
-          </w:tcPr>
-          <w:p>
-            <w:pPr>
-              <w:jc w:val="center"/>
-            </w:pPr>
-            <w:r>
-              <w:rPr>
-                <w:sz w:val="16"/>
-                <w:szCs w:val="20"/>
-              </w:rPr>
-              <w:t>CD-08</w:t>
-            </w:r>
-          </w:p>
-        </w:tc>
-        <w:tc>
-          <w:tcPr>
-            <w:tcW w:w="307" w:type="pct"/>
-            <w:shd w:val="clear" w:color="auto" w:fill="auto"/>
-            <w:textDirection w:val="tbRl"/>
-            <w:vAlign w:val="center"/>
-          </w:tcPr>
-          <w:p>
-            <w:pPr>
-              <w:jc w:val="center"/>
-            </w:pPr>
-            <w:r>
-              <w:rPr>
-                <w:sz w:val="16"/>
-                <w:szCs w:val="20"/>
-              </w:rPr>
-              <w:t>CD-09</w:t>
-            </w:r>
-          </w:p>
-        </w:tc>
-        <w:tc>
-          <w:tcPr>
-            <w:tcW w:w="307" w:type="pct"/>
-            <w:shd w:val="clear" w:color="auto" w:fill="auto"/>
-            <w:textDirection w:val="tbRl"/>
-            <w:vAlign w:val="center"/>
-          </w:tcPr>
-          <w:p>
-            <w:pPr>
-              <w:jc w:val="center"/>
-            </w:pPr>
-            <w:r>
-              <w:rPr>
-                <w:sz w:val="16"/>
-                <w:szCs w:val="20"/>
-              </w:rPr>
-              <w:t>CD-10</w:t>
-            </w:r>
-          </w:p>
-        </w:tc>
-        <w:tc>
-          <w:tcPr>
-            <w:tcW w:w="307" w:type="pct"/>
-            <w:shd w:val="clear" w:color="auto" w:fill="auto"/>
-            <w:textDirection w:val="tbRl"/>
-            <w:vAlign w:val="center"/>
-          </w:tcPr>
-          <w:p>
-            <w:pPr>
-              <w:jc w:val="center"/>
-            </w:pPr>
-            <w:r>
-              <w:rPr>
-                <w:sz w:val="16"/>
-                <w:szCs w:val="20"/>
-              </w:rPr>
-              <w:t>CD-11</w:t>
-            </w:r>
-          </w:p>
+          </w:tcPr>
+          <w:p/>
+        </w:tc>
+        <w:tc>
+          <w:tcPr>
+            <w:tcW w:w="307" w:type="pct"/>
+            <w:shd w:val="clear" w:color="auto" w:fill="auto"/>
+          </w:tcPr>
+          <w:p/>
+        </w:tc>
+        <w:tc>
+          <w:tcPr>
+            <w:tcW w:w="307" w:type="pct"/>
+            <w:shd w:val="clear" w:color="auto" w:fill="auto"/>
+          </w:tcPr>
+          <w:p/>
+        </w:tc>
+        <w:tc>
+          <w:tcPr>
+            <w:tcW w:w="307" w:type="pct"/>
+            <w:shd w:val="clear" w:color="auto" w:fill="auto"/>
+          </w:tcPr>
+          <w:p/>
+        </w:tc>
+        <w:tc>
+          <w:tcPr>
+            <w:tcW w:w="307" w:type="pct"/>
+            <w:shd w:val="clear" w:color="auto" w:fill="auto"/>
+          </w:tcPr>
+          <w:p/>
+        </w:tc>
+        <w:tc>
+          <w:tcPr>
+            <w:tcW w:w="307" w:type="pct"/>
+            <w:shd w:val="clear" w:color="auto" w:fill="auto"/>
+          </w:tcPr>
+          <w:p>
+            <w:r>
+              <w:sym w:font="Wingdings" w:char="F0FC"/>
+            </w:r>
+          </w:p>
+        </w:tc>
+        <w:tc>
+          <w:tcPr>
+            <w:tcW w:w="307" w:type="pct"/>
+            <w:shd w:val="clear" w:color="auto" w:fill="auto"/>
+          </w:tcPr>
+          <w:p/>
+        </w:tc>
+        <w:tc>
+          <w:tcPr>
+            <w:tcW w:w="307" w:type="pct"/>
+            <w:shd w:val="clear" w:color="auto" w:fill="auto"/>
+          </w:tcPr>
+          <w:p/>
+        </w:tc>
+        <w:tc>
+          <w:tcPr>
+            <w:tcW w:w="307" w:type="pct"/>
+            <w:shd w:val="clear" w:color="auto" w:fill="auto"/>
+          </w:tcPr>
+          <w:p/>
         </w:tc>
         <w:tc>
           <w:tcPr>
             <w:tcW w:w="305" w:type="pct"/>
-            <w:textDirection w:val="tbRl"/>
-          </w:tcPr>
-          <w:p>
-            <w:pPr>
-              <w:jc w:val="center"/>
-            </w:pPr>
-            <w:r>
-              <w:rPr>
-                <w:sz w:val="16"/>
-                <w:szCs w:val="20"/>
-              </w:rPr>
-              <w:t>CD-12</w:t>
-            </w:r>
-          </w:p>
+          </w:tcPr>
+          <w:p/>
         </w:tc>
         <w:tc>
           <w:tcPr>
             <w:tcW w:w="303" w:type="pct"/>
-            <w:textDirection w:val="tbRl"/>
-          </w:tcPr>
-          <w:p>
-            <w:pPr>
-              <w:jc w:val="center"/>
-            </w:pPr>
-            <w:r>
-              <w:rPr>
-                <w:sz w:val="16"/>
-                <w:szCs w:val="20"/>
-              </w:rPr>
-              <w:t>CD-13</w:t>
-            </w:r>
-          </w:p>
+          </w:tcPr>
+          <w:p/>
         </w:tc>
         <w:tc>
           <w:tcPr>
             <w:tcW w:w="301" w:type="pct"/>
-            <w:textDirection w:val="tbRl"/>
-          </w:tcPr>
-          <w:p>
-            <w:pPr>
-              <w:jc w:val="center"/>
-            </w:pPr>
-            <w:r>
-              <w:rPr>
-                <w:sz w:val="16"/>
-                <w:szCs w:val="20"/>
-              </w:rPr>
-              <w:t>CD-14</w:t>
-            </w:r>
-          </w:p>
+          </w:tcPr>
+          <w:p/>
         </w:tc>
       </w:tr>
       <w:tr>
@@ -68681,7 +68616,7 @@
           </w:tcPr>
           <w:p>
             <w:r>
-              <w:t>UTC-46</w:t>
+              <w:t>UTC-48</w:t>
             </w:r>
           </w:p>
         </w:tc>
@@ -68796,7 +68731,7 @@
           </w:tcPr>
           <w:p>
             <w:r>
-              <w:t>UTC-47</w:t>
+              <w:t>UTC-49</w:t>
             </w:r>
           </w:p>
         </w:tc>
@@ -68854,18 +68789,18 @@
             <w:tcW w:w="307" w:type="pct"/>
             <w:shd w:val="clear" w:color="auto" w:fill="auto"/>
           </w:tcPr>
+          <w:p/>
+        </w:tc>
+        <w:tc>
+          <w:tcPr>
+            <w:tcW w:w="307" w:type="pct"/>
+            <w:shd w:val="clear" w:color="auto" w:fill="auto"/>
+          </w:tcPr>
           <w:p>
             <w:r>
               <w:sym w:font="Wingdings" w:char="F0FC"/>
             </w:r>
           </w:p>
-        </w:tc>
-        <w:tc>
-          <w:tcPr>
-            <w:tcW w:w="307" w:type="pct"/>
-            <w:shd w:val="clear" w:color="auto" w:fill="auto"/>
-          </w:tcPr>
-          <w:p/>
         </w:tc>
         <w:tc>
           <w:tcPr>
@@ -68911,7 +68846,7 @@
           </w:tcPr>
           <w:p>
             <w:r>
-              <w:t>UTC-48</w:t>
+              <w:t>UTC-50</w:t>
             </w:r>
           </w:p>
         </w:tc>
@@ -68969,6 +68904,13 @@
             <w:tcW w:w="307" w:type="pct"/>
             <w:shd w:val="clear" w:color="auto" w:fill="auto"/>
           </w:tcPr>
+          <w:p/>
+        </w:tc>
+        <w:tc>
+          <w:tcPr>
+            <w:tcW w:w="307" w:type="pct"/>
+            <w:shd w:val="clear" w:color="auto" w:fill="auto"/>
+          </w:tcPr>
           <w:p>
             <w:r>
               <w:sym w:font="Wingdings" w:char="F0FC"/>
@@ -68991,13 +68933,6 @@
         </w:tc>
         <w:tc>
           <w:tcPr>
-            <w:tcW w:w="307" w:type="pct"/>
-            <w:shd w:val="clear" w:color="auto" w:fill="auto"/>
-          </w:tcPr>
-          <w:p/>
-        </w:tc>
-        <w:tc>
-          <w:tcPr>
             <w:tcW w:w="305" w:type="pct"/>
           </w:tcPr>
           <w:p/>
@@ -69013,6 +68948,305 @@
             <w:tcW w:w="301" w:type="pct"/>
           </w:tcPr>
           <w:p/>
+        </w:tc>
+      </w:tr>
+      <w:tr>
+        <w:trPr>
+          <w:trHeight w:val="980"/>
+          <w:jc w:val="center"/>
+        </w:trPr>
+        <w:tc>
+          <w:tcPr>
+            <w:tcW w:w="708" w:type="pct"/>
+            <w:vAlign w:val="center"/>
+          </w:tcPr>
+          <w:p>
+            <w:pPr>
+              <w:jc w:val="center"/>
+            </w:pPr>
+            <w:r>
+              <w:lastRenderedPageBreak/>
+              <w:t>Class diagram/</w:t>
+            </w:r>
+            <w:r>
+              <w:br/>
+              <w:t>Unit Test Case</w:t>
+            </w:r>
+          </w:p>
+        </w:tc>
+        <w:tc>
+          <w:tcPr>
+            <w:tcW w:w="309" w:type="pct"/>
+            <w:shd w:val="clear" w:color="auto" w:fill="auto"/>
+            <w:textDirection w:val="tbRl"/>
+            <w:vAlign w:val="center"/>
+          </w:tcPr>
+          <w:p>
+            <w:pPr>
+              <w:jc w:val="center"/>
+            </w:pPr>
+            <w:r>
+              <w:rPr>
+                <w:sz w:val="16"/>
+                <w:szCs w:val="20"/>
+              </w:rPr>
+              <w:t>CD-01</w:t>
+            </w:r>
+          </w:p>
+        </w:tc>
+        <w:tc>
+          <w:tcPr>
+            <w:tcW w:w="309" w:type="pct"/>
+            <w:shd w:val="clear" w:color="auto" w:fill="auto"/>
+            <w:textDirection w:val="tbRl"/>
+            <w:vAlign w:val="center"/>
+          </w:tcPr>
+          <w:p>
+            <w:pPr>
+              <w:jc w:val="center"/>
+            </w:pPr>
+            <w:r>
+              <w:rPr>
+                <w:sz w:val="16"/>
+                <w:szCs w:val="20"/>
+              </w:rPr>
+              <w:t>CD-02</w:t>
+            </w:r>
+          </w:p>
+        </w:tc>
+        <w:tc>
+          <w:tcPr>
+            <w:tcW w:w="309" w:type="pct"/>
+            <w:shd w:val="clear" w:color="auto" w:fill="auto"/>
+            <w:textDirection w:val="tbRl"/>
+            <w:vAlign w:val="center"/>
+          </w:tcPr>
+          <w:p>
+            <w:pPr>
+              <w:jc w:val="center"/>
+            </w:pPr>
+            <w:r>
+              <w:rPr>
+                <w:sz w:val="16"/>
+                <w:szCs w:val="20"/>
+              </w:rPr>
+              <w:t>CD-03</w:t>
+            </w:r>
+          </w:p>
+        </w:tc>
+        <w:tc>
+          <w:tcPr>
+            <w:tcW w:w="307" w:type="pct"/>
+            <w:shd w:val="clear" w:color="auto" w:fill="auto"/>
+            <w:textDirection w:val="tbRl"/>
+            <w:vAlign w:val="center"/>
+          </w:tcPr>
+          <w:p>
+            <w:pPr>
+              <w:jc w:val="center"/>
+            </w:pPr>
+            <w:r>
+              <w:rPr>
+                <w:sz w:val="16"/>
+                <w:szCs w:val="20"/>
+              </w:rPr>
+              <w:t>CD-04</w:t>
+            </w:r>
+          </w:p>
+        </w:tc>
+        <w:tc>
+          <w:tcPr>
+            <w:tcW w:w="307" w:type="pct"/>
+            <w:shd w:val="clear" w:color="auto" w:fill="auto"/>
+            <w:textDirection w:val="tbRl"/>
+            <w:vAlign w:val="center"/>
+          </w:tcPr>
+          <w:p>
+            <w:pPr>
+              <w:jc w:val="center"/>
+            </w:pPr>
+            <w:r>
+              <w:rPr>
+                <w:sz w:val="16"/>
+                <w:szCs w:val="20"/>
+              </w:rPr>
+              <w:t>CD-05</w:t>
+            </w:r>
+          </w:p>
+        </w:tc>
+        <w:tc>
+          <w:tcPr>
+            <w:tcW w:w="307" w:type="pct"/>
+            <w:shd w:val="clear" w:color="auto" w:fill="auto"/>
+            <w:textDirection w:val="tbRl"/>
+            <w:vAlign w:val="center"/>
+          </w:tcPr>
+          <w:p>
+            <w:pPr>
+              <w:jc w:val="center"/>
+            </w:pPr>
+            <w:r>
+              <w:rPr>
+                <w:sz w:val="16"/>
+                <w:szCs w:val="20"/>
+              </w:rPr>
+              <w:t>CD-06</w:t>
+            </w:r>
+          </w:p>
+        </w:tc>
+        <w:tc>
+          <w:tcPr>
+            <w:tcW w:w="307" w:type="pct"/>
+            <w:shd w:val="clear" w:color="auto" w:fill="auto"/>
+            <w:textDirection w:val="tbRl"/>
+            <w:vAlign w:val="center"/>
+          </w:tcPr>
+          <w:p>
+            <w:pPr>
+              <w:jc w:val="center"/>
+            </w:pPr>
+            <w:r>
+              <w:rPr>
+                <w:sz w:val="16"/>
+                <w:szCs w:val="20"/>
+              </w:rPr>
+              <w:t>CD-07</w:t>
+            </w:r>
+          </w:p>
+        </w:tc>
+        <w:tc>
+          <w:tcPr>
+            <w:tcW w:w="307" w:type="pct"/>
+            <w:shd w:val="clear" w:color="auto" w:fill="auto"/>
+            <w:textDirection w:val="tbRl"/>
+            <w:vAlign w:val="center"/>
+          </w:tcPr>
+          <w:p>
+            <w:pPr>
+              <w:jc w:val="center"/>
+            </w:pPr>
+            <w:r>
+              <w:rPr>
+                <w:sz w:val="16"/>
+                <w:szCs w:val="20"/>
+              </w:rPr>
+              <w:t>CD-08</w:t>
+            </w:r>
+          </w:p>
+        </w:tc>
+        <w:tc>
+          <w:tcPr>
+            <w:tcW w:w="307" w:type="pct"/>
+            <w:shd w:val="clear" w:color="auto" w:fill="auto"/>
+            <w:textDirection w:val="tbRl"/>
+            <w:vAlign w:val="center"/>
+          </w:tcPr>
+          <w:p>
+            <w:pPr>
+              <w:jc w:val="center"/>
+            </w:pPr>
+            <w:r>
+              <w:rPr>
+                <w:sz w:val="16"/>
+                <w:szCs w:val="20"/>
+              </w:rPr>
+              <w:t>CD-09</w:t>
+            </w:r>
+          </w:p>
+        </w:tc>
+        <w:tc>
+          <w:tcPr>
+            <w:tcW w:w="307" w:type="pct"/>
+            <w:shd w:val="clear" w:color="auto" w:fill="auto"/>
+            <w:textDirection w:val="tbRl"/>
+            <w:vAlign w:val="center"/>
+          </w:tcPr>
+          <w:p>
+            <w:pPr>
+              <w:jc w:val="center"/>
+            </w:pPr>
+            <w:r>
+              <w:rPr>
+                <w:sz w:val="16"/>
+                <w:szCs w:val="20"/>
+              </w:rPr>
+              <w:t>CD-10</w:t>
+            </w:r>
+          </w:p>
+        </w:tc>
+        <w:tc>
+          <w:tcPr>
+            <w:tcW w:w="307" w:type="pct"/>
+            <w:shd w:val="clear" w:color="auto" w:fill="auto"/>
+            <w:textDirection w:val="tbRl"/>
+            <w:vAlign w:val="center"/>
+          </w:tcPr>
+          <w:p>
+            <w:pPr>
+              <w:jc w:val="center"/>
+            </w:pPr>
+            <w:r>
+              <w:rPr>
+                <w:sz w:val="16"/>
+                <w:szCs w:val="20"/>
+              </w:rPr>
+              <w:t>CD-11</w:t>
+            </w:r>
+          </w:p>
+        </w:tc>
+        <w:tc>
+          <w:tcPr>
+            <w:tcW w:w="305" w:type="pct"/>
+            <w:textDirection w:val="tbRl"/>
+          </w:tcPr>
+          <w:p>
+            <w:pPr>
+              <w:jc w:val="center"/>
+            </w:pPr>
+            <w:r>
+              <w:rPr>
+                <w:sz w:val="16"/>
+                <w:szCs w:val="20"/>
+              </w:rPr>
+              <w:t>CD-12</w:t>
+            </w:r>
+          </w:p>
+        </w:tc>
+        <w:tc>
+          <w:tcPr>
+            <w:tcW w:w="303" w:type="pct"/>
+            <w:textDirection w:val="tbRl"/>
+          </w:tcPr>
+          <w:p>
+            <w:pPr>
+              <w:jc w:val="center"/>
+            </w:pPr>
+            <w:r>
+              <w:rPr>
+                <w:sz w:val="16"/>
+                <w:szCs w:val="20"/>
+              </w:rPr>
+              <w:t>CD-13</w:t>
+            </w:r>
+          </w:p>
+        </w:tc>
+        <w:tc>
+          <w:tcPr>
+            <w:tcW w:w="301" w:type="pct"/>
+            <w:textDirection w:val="tbRl"/>
+          </w:tcPr>
+          <w:p>
+            <w:pPr>
+              <w:jc w:val="center"/>
+            </w:pPr>
+            <w:r>
+              <w:rPr>
+                <w:sz w:val="16"/>
+                <w:szCs w:val="20"/>
+              </w:rPr>
+              <w:t>CD-14</w:t>
+            </w:r>
+          </w:p>
         </w:tc>
       </w:tr>
       <w:tr>
@@ -69026,8 +69260,7 @@
           </w:tcPr>
           <w:p>
             <w:r>
-              <w:lastRenderedPageBreak/>
-              <w:t>UTC-49</w:t>
+              <w:t>UTC-51</w:t>
             </w:r>
           </w:p>
         </w:tc>
@@ -69142,7 +69375,7 @@
           </w:tcPr>
           <w:p>
             <w:r>
-              <w:t>UTC-50</w:t>
+              <w:t>UTC-52</w:t>
             </w:r>
           </w:p>
         </w:tc>
@@ -69257,7 +69490,7 @@
           </w:tcPr>
           <w:p>
             <w:r>
-              <w:t>UTC-51</w:t>
+              <w:t>UTC-53</w:t>
             </w:r>
           </w:p>
         </w:tc>
@@ -69372,7 +69605,7 @@
           </w:tcPr>
           <w:p>
             <w:r>
-              <w:t>UTC-52</w:t>
+              <w:t>UTC-54</w:t>
             </w:r>
           </w:p>
         </w:tc>
@@ -69487,7 +69720,7 @@
           </w:tcPr>
           <w:p>
             <w:r>
-              <w:t>UTC-53</w:t>
+              <w:t>UTC-55</w:t>
             </w:r>
           </w:p>
         </w:tc>
@@ -69552,18 +69785,18 @@
             <w:tcW w:w="307" w:type="pct"/>
             <w:shd w:val="clear" w:color="auto" w:fill="auto"/>
           </w:tcPr>
+          <w:p/>
+        </w:tc>
+        <w:tc>
+          <w:tcPr>
+            <w:tcW w:w="307" w:type="pct"/>
+            <w:shd w:val="clear" w:color="auto" w:fill="auto"/>
+          </w:tcPr>
           <w:p>
             <w:r>
               <w:sym w:font="Wingdings" w:char="F0FC"/>
             </w:r>
           </w:p>
-        </w:tc>
-        <w:tc>
-          <w:tcPr>
-            <w:tcW w:w="307" w:type="pct"/>
-            <w:shd w:val="clear" w:color="auto" w:fill="auto"/>
-          </w:tcPr>
-          <w:p/>
         </w:tc>
         <w:tc>
           <w:tcPr>
@@ -69602,7 +69835,7 @@
           </w:tcPr>
           <w:p>
             <w:r>
-              <w:t>UTC-54</w:t>
+              <w:t>UTC-56</w:t>
             </w:r>
           </w:p>
         </w:tc>
@@ -69667,18 +69900,18 @@
             <w:tcW w:w="307" w:type="pct"/>
             <w:shd w:val="clear" w:color="auto" w:fill="auto"/>
           </w:tcPr>
+          <w:p/>
+        </w:tc>
+        <w:tc>
+          <w:tcPr>
+            <w:tcW w:w="307" w:type="pct"/>
+            <w:shd w:val="clear" w:color="auto" w:fill="auto"/>
+          </w:tcPr>
           <w:p>
             <w:r>
               <w:sym w:font="Wingdings" w:char="F0FC"/>
             </w:r>
           </w:p>
-        </w:tc>
-        <w:tc>
-          <w:tcPr>
-            <w:tcW w:w="307" w:type="pct"/>
-            <w:shd w:val="clear" w:color="auto" w:fill="auto"/>
-          </w:tcPr>
-          <w:p/>
         </w:tc>
         <w:tc>
           <w:tcPr>
@@ -69717,7 +69950,7 @@
           </w:tcPr>
           <w:p>
             <w:r>
-              <w:t>UTC-55</w:t>
+              <w:t>UTC-57</w:t>
             </w:r>
           </w:p>
         </w:tc>
@@ -69832,7 +70065,7 @@
           </w:tcPr>
           <w:p>
             <w:r>
-              <w:t>UTC-56</w:t>
+              <w:t>UTC-58</w:t>
             </w:r>
           </w:p>
         </w:tc>
@@ -69947,7 +70180,7 @@
           </w:tcPr>
           <w:p>
             <w:r>
-              <w:t>UTC-57</w:t>
+              <w:t>UTC-59</w:t>
             </w:r>
           </w:p>
         </w:tc>
@@ -70062,7 +70295,7 @@
           </w:tcPr>
           <w:p>
             <w:r>
-              <w:t>UTC-58</w:t>
+              <w:t>UTC-60</w:t>
             </w:r>
           </w:p>
         </w:tc>
@@ -70177,7 +70410,7 @@
           </w:tcPr>
           <w:p>
             <w:r>
-              <w:t>UTC-59</w:t>
+              <w:t>UTC-61</w:t>
             </w:r>
           </w:p>
         </w:tc>
@@ -70249,18 +70482,18 @@
             <w:tcW w:w="307" w:type="pct"/>
             <w:shd w:val="clear" w:color="auto" w:fill="auto"/>
           </w:tcPr>
+          <w:p/>
+        </w:tc>
+        <w:tc>
+          <w:tcPr>
+            <w:tcW w:w="307" w:type="pct"/>
+            <w:shd w:val="clear" w:color="auto" w:fill="auto"/>
+          </w:tcPr>
           <w:p>
             <w:r>
               <w:sym w:font="Wingdings" w:char="F0FC"/>
             </w:r>
           </w:p>
-        </w:tc>
-        <w:tc>
-          <w:tcPr>
-            <w:tcW w:w="307" w:type="pct"/>
-            <w:shd w:val="clear" w:color="auto" w:fill="auto"/>
-          </w:tcPr>
-          <w:p/>
         </w:tc>
         <w:tc>
           <w:tcPr>
@@ -70292,7 +70525,7 @@
           </w:tcPr>
           <w:p>
             <w:r>
-              <w:t>UTC-60</w:t>
+              <w:t>UTC-62</w:t>
             </w:r>
           </w:p>
         </w:tc>
@@ -70364,18 +70597,18 @@
             <w:tcW w:w="307" w:type="pct"/>
             <w:shd w:val="clear" w:color="auto" w:fill="auto"/>
           </w:tcPr>
+          <w:p/>
+        </w:tc>
+        <w:tc>
+          <w:tcPr>
+            <w:tcW w:w="307" w:type="pct"/>
+            <w:shd w:val="clear" w:color="auto" w:fill="auto"/>
+          </w:tcPr>
           <w:p>
             <w:r>
               <w:sym w:font="Wingdings" w:char="F0FC"/>
             </w:r>
           </w:p>
-        </w:tc>
-        <w:tc>
-          <w:tcPr>
-            <w:tcW w:w="307" w:type="pct"/>
-            <w:shd w:val="clear" w:color="auto" w:fill="auto"/>
-          </w:tcPr>
-          <w:p/>
         </w:tc>
         <w:tc>
           <w:tcPr>
@@ -70407,7 +70640,7 @@
           </w:tcPr>
           <w:p>
             <w:r>
-              <w:t>UTC-61</w:t>
+              <w:t>UTC-63</w:t>
             </w:r>
           </w:p>
         </w:tc>
@@ -70522,7 +70755,7 @@
           </w:tcPr>
           <w:p>
             <w:r>
-              <w:t>UTC-62</w:t>
+              <w:t>UTC-64</w:t>
             </w:r>
           </w:p>
         </w:tc>
@@ -70637,7 +70870,7 @@
           </w:tcPr>
           <w:p>
             <w:r>
-              <w:t>UTC-63</w:t>
+              <w:t>UTC-65</w:t>
             </w:r>
           </w:p>
         </w:tc>
@@ -70752,7 +70985,7 @@
           </w:tcPr>
           <w:p>
             <w:r>
-              <w:t>UTC-64</w:t>
+              <w:t>UTC-66</w:t>
             </w:r>
           </w:p>
         </w:tc>
@@ -70867,7 +71100,7 @@
           </w:tcPr>
           <w:p>
             <w:r>
-              <w:t>UTC-65</w:t>
+              <w:t>UTC-67</w:t>
             </w:r>
           </w:p>
         </w:tc>
@@ -70946,17 +71179,17 @@
             <w:tcW w:w="307" w:type="pct"/>
             <w:shd w:val="clear" w:color="auto" w:fill="auto"/>
           </w:tcPr>
+          <w:p/>
+        </w:tc>
+        <w:tc>
+          <w:tcPr>
+            <w:tcW w:w="305" w:type="pct"/>
+          </w:tcPr>
           <w:p>
             <w:r>
               <w:sym w:font="Wingdings" w:char="F0FC"/>
             </w:r>
           </w:p>
-        </w:tc>
-        <w:tc>
-          <w:tcPr>
-            <w:tcW w:w="305" w:type="pct"/>
-          </w:tcPr>
-          <w:p/>
         </w:tc>
         <w:tc>
           <w:tcPr>
@@ -70982,7 +71215,7 @@
           </w:tcPr>
           <w:p>
             <w:r>
-              <w:t>UTC-66</w:t>
+              <w:t>UTC-68</w:t>
             </w:r>
           </w:p>
         </w:tc>
@@ -71061,17 +71294,17 @@
             <w:tcW w:w="307" w:type="pct"/>
             <w:shd w:val="clear" w:color="auto" w:fill="auto"/>
           </w:tcPr>
+          <w:p/>
+        </w:tc>
+        <w:tc>
+          <w:tcPr>
+            <w:tcW w:w="305" w:type="pct"/>
+          </w:tcPr>
           <w:p>
             <w:r>
               <w:sym w:font="Wingdings" w:char="F0FC"/>
             </w:r>
           </w:p>
-        </w:tc>
-        <w:tc>
-          <w:tcPr>
-            <w:tcW w:w="305" w:type="pct"/>
-          </w:tcPr>
-          <w:p/>
         </w:tc>
         <w:tc>
           <w:tcPr>
@@ -71097,7 +71330,7 @@
           </w:tcPr>
           <w:p>
             <w:r>
-              <w:t>UTC-67</w:t>
+              <w:t>UTC-69</w:t>
             </w:r>
           </w:p>
         </w:tc>
@@ -71212,7 +71445,7 @@
           </w:tcPr>
           <w:p>
             <w:r>
-              <w:t>UTC-68</w:t>
+              <w:t>UTC-70</w:t>
             </w:r>
           </w:p>
         </w:tc>
@@ -71327,7 +71560,7 @@
           </w:tcPr>
           <w:p>
             <w:r>
-              <w:t>UTC-69</w:t>
+              <w:t>UTC-71</w:t>
             </w:r>
           </w:p>
         </w:tc>
@@ -71442,7 +71675,7 @@
           </w:tcPr>
           <w:p>
             <w:r>
-              <w:t>UTC-70</w:t>
+              <w:t>UTC-72</w:t>
             </w:r>
           </w:p>
         </w:tc>
@@ -71557,7 +71790,7 @@
           </w:tcPr>
           <w:p>
             <w:r>
-              <w:t>UTC-71</w:t>
+              <w:t>UTC-73</w:t>
             </w:r>
           </w:p>
         </w:tc>
@@ -71642,17 +71875,17 @@
           <w:tcPr>
             <w:tcW w:w="305" w:type="pct"/>
           </w:tcPr>
+          <w:p/>
+        </w:tc>
+        <w:tc>
+          <w:tcPr>
+            <w:tcW w:w="303" w:type="pct"/>
+          </w:tcPr>
           <w:p>
             <w:r>
               <w:sym w:font="Wingdings" w:char="F0FC"/>
             </w:r>
           </w:p>
-        </w:tc>
-        <w:tc>
-          <w:tcPr>
-            <w:tcW w:w="303" w:type="pct"/>
-          </w:tcPr>
-          <w:p/>
         </w:tc>
         <w:tc>
           <w:tcPr>
@@ -71672,7 +71905,7 @@
           </w:tcPr>
           <w:p>
             <w:r>
-              <w:t>UTC-72</w:t>
+              <w:t>UTC-74</w:t>
             </w:r>
           </w:p>
         </w:tc>
@@ -71757,17 +71990,17 @@
           <w:tcPr>
             <w:tcW w:w="305" w:type="pct"/>
           </w:tcPr>
+          <w:p/>
+        </w:tc>
+        <w:tc>
+          <w:tcPr>
+            <w:tcW w:w="303" w:type="pct"/>
+          </w:tcPr>
           <w:p>
             <w:r>
               <w:sym w:font="Wingdings" w:char="F0FC"/>
             </w:r>
           </w:p>
-        </w:tc>
-        <w:tc>
-          <w:tcPr>
-            <w:tcW w:w="303" w:type="pct"/>
-          </w:tcPr>
-          <w:p/>
         </w:tc>
         <w:tc>
           <w:tcPr>
@@ -71784,18 +72017,10 @@
         <w:tc>
           <w:tcPr>
             <w:tcW w:w="708" w:type="pct"/>
-            <w:vAlign w:val="center"/>
-          </w:tcPr>
-          <w:p>
-            <w:pPr>
-              <w:jc w:val="center"/>
-            </w:pPr>
-            <w:r>
-              <w:t>Class diagram/</w:t>
-            </w:r>
-            <w:r>
-              <w:br/>
-              <w:t>Unit Test Case</w:t>
+          </w:tcPr>
+          <w:p>
+            <w:r>
+              <w:t>UTC-75</w:t>
             </w:r>
           </w:p>
         </w:tc>
@@ -71803,275 +72028,100 @@
           <w:tcPr>
             <w:tcW w:w="309" w:type="pct"/>
             <w:shd w:val="clear" w:color="auto" w:fill="auto"/>
-            <w:textDirection w:val="tbRl"/>
-            <w:vAlign w:val="center"/>
-          </w:tcPr>
-          <w:p>
-            <w:pPr>
-              <w:jc w:val="center"/>
-            </w:pPr>
-            <w:r>
-              <w:rPr>
-                <w:sz w:val="16"/>
-                <w:szCs w:val="20"/>
-              </w:rPr>
-              <w:t>CD-01</w:t>
-            </w:r>
-          </w:p>
+          </w:tcPr>
+          <w:p/>
         </w:tc>
         <w:tc>
           <w:tcPr>
             <w:tcW w:w="309" w:type="pct"/>
             <w:shd w:val="clear" w:color="auto" w:fill="auto"/>
-            <w:textDirection w:val="tbRl"/>
-            <w:vAlign w:val="center"/>
-          </w:tcPr>
-          <w:p>
-            <w:pPr>
-              <w:jc w:val="center"/>
-            </w:pPr>
-            <w:r>
-              <w:rPr>
-                <w:sz w:val="16"/>
-                <w:szCs w:val="20"/>
-              </w:rPr>
-              <w:t>CD-02</w:t>
-            </w:r>
-          </w:p>
+          </w:tcPr>
+          <w:p/>
         </w:tc>
         <w:tc>
           <w:tcPr>
             <w:tcW w:w="309" w:type="pct"/>
             <w:shd w:val="clear" w:color="auto" w:fill="auto"/>
-            <w:textDirection w:val="tbRl"/>
-            <w:vAlign w:val="center"/>
-          </w:tcPr>
-          <w:p>
-            <w:pPr>
-              <w:jc w:val="center"/>
-            </w:pPr>
-            <w:r>
-              <w:rPr>
-                <w:sz w:val="16"/>
-                <w:szCs w:val="20"/>
-              </w:rPr>
-              <w:t>CD-03</w:t>
-            </w:r>
-          </w:p>
-        </w:tc>
-        <w:tc>
-          <w:tcPr>
-            <w:tcW w:w="307" w:type="pct"/>
-            <w:shd w:val="clear" w:color="auto" w:fill="auto"/>
-            <w:textDirection w:val="tbRl"/>
-            <w:vAlign w:val="center"/>
-          </w:tcPr>
-          <w:p>
-            <w:pPr>
-              <w:jc w:val="center"/>
-            </w:pPr>
-            <w:r>
-              <w:rPr>
-                <w:sz w:val="16"/>
-                <w:szCs w:val="20"/>
-              </w:rPr>
-              <w:t>CD-04</w:t>
-            </w:r>
-          </w:p>
-        </w:tc>
-        <w:tc>
-          <w:tcPr>
-            <w:tcW w:w="307" w:type="pct"/>
-            <w:shd w:val="clear" w:color="auto" w:fill="auto"/>
-            <w:textDirection w:val="tbRl"/>
-            <w:vAlign w:val="center"/>
-          </w:tcPr>
-          <w:p>
-            <w:pPr>
-              <w:jc w:val="center"/>
-            </w:pPr>
-            <w:r>
-              <w:rPr>
-                <w:sz w:val="16"/>
-                <w:szCs w:val="20"/>
-              </w:rPr>
-              <w:t>CD-05</w:t>
-            </w:r>
-          </w:p>
-        </w:tc>
-        <w:tc>
-          <w:tcPr>
-            <w:tcW w:w="307" w:type="pct"/>
-            <w:shd w:val="clear" w:color="auto" w:fill="auto"/>
-            <w:textDirection w:val="tbRl"/>
-            <w:vAlign w:val="center"/>
-          </w:tcPr>
-          <w:p>
-            <w:pPr>
-              <w:jc w:val="center"/>
-            </w:pPr>
-            <w:r>
-              <w:rPr>
-                <w:sz w:val="16"/>
-                <w:szCs w:val="20"/>
-              </w:rPr>
-              <w:t>CD-06</w:t>
-            </w:r>
-          </w:p>
-        </w:tc>
-        <w:tc>
-          <w:tcPr>
-            <w:tcW w:w="307" w:type="pct"/>
-            <w:shd w:val="clear" w:color="auto" w:fill="auto"/>
-            <w:textDirection w:val="tbRl"/>
-            <w:vAlign w:val="center"/>
-          </w:tcPr>
-          <w:p>
-            <w:pPr>
-              <w:jc w:val="center"/>
-            </w:pPr>
-            <w:r>
-              <w:rPr>
-                <w:sz w:val="16"/>
-                <w:szCs w:val="20"/>
-              </w:rPr>
-              <w:t>CD-07</w:t>
-            </w:r>
-          </w:p>
-        </w:tc>
-        <w:tc>
-          <w:tcPr>
-            <w:tcW w:w="307" w:type="pct"/>
-            <w:shd w:val="clear" w:color="auto" w:fill="auto"/>
-            <w:textDirection w:val="tbRl"/>
-            <w:vAlign w:val="center"/>
-          </w:tcPr>
-          <w:p>
-            <w:pPr>
-              <w:jc w:val="center"/>
-            </w:pPr>
-            <w:r>
-              <w:rPr>
-                <w:sz w:val="16"/>
-                <w:szCs w:val="20"/>
-              </w:rPr>
-              <w:t>CD-08</w:t>
-            </w:r>
-          </w:p>
-        </w:tc>
-        <w:tc>
-          <w:tcPr>
-            <w:tcW w:w="307" w:type="pct"/>
-            <w:shd w:val="clear" w:color="auto" w:fill="auto"/>
-            <w:textDirection w:val="tbRl"/>
-            <w:vAlign w:val="center"/>
-          </w:tcPr>
-          <w:p>
-            <w:pPr>
-              <w:jc w:val="center"/>
-            </w:pPr>
-            <w:r>
-              <w:rPr>
-                <w:sz w:val="16"/>
-                <w:szCs w:val="20"/>
-              </w:rPr>
-              <w:t>CD-09</w:t>
-            </w:r>
-          </w:p>
-        </w:tc>
-        <w:tc>
-          <w:tcPr>
-            <w:tcW w:w="307" w:type="pct"/>
-            <w:shd w:val="clear" w:color="auto" w:fill="auto"/>
-            <w:textDirection w:val="tbRl"/>
-            <w:vAlign w:val="center"/>
-          </w:tcPr>
-          <w:p>
-            <w:pPr>
-              <w:jc w:val="center"/>
-            </w:pPr>
-            <w:r>
-              <w:rPr>
-                <w:sz w:val="16"/>
-                <w:szCs w:val="20"/>
-              </w:rPr>
-              <w:t>CD-10</w:t>
-            </w:r>
-          </w:p>
-        </w:tc>
-        <w:tc>
-          <w:tcPr>
-            <w:tcW w:w="307" w:type="pct"/>
-            <w:shd w:val="clear" w:color="auto" w:fill="auto"/>
-            <w:textDirection w:val="tbRl"/>
-            <w:vAlign w:val="center"/>
-          </w:tcPr>
-          <w:p>
-            <w:pPr>
-              <w:jc w:val="center"/>
-            </w:pPr>
-            <w:r>
-              <w:rPr>
-                <w:sz w:val="16"/>
-                <w:szCs w:val="20"/>
-              </w:rPr>
-              <w:t>CD-11</w:t>
-            </w:r>
-          </w:p>
+          </w:tcPr>
+          <w:p/>
+        </w:tc>
+        <w:tc>
+          <w:tcPr>
+            <w:tcW w:w="307" w:type="pct"/>
+            <w:shd w:val="clear" w:color="auto" w:fill="auto"/>
+          </w:tcPr>
+          <w:p/>
+        </w:tc>
+        <w:tc>
+          <w:tcPr>
+            <w:tcW w:w="307" w:type="pct"/>
+            <w:shd w:val="clear" w:color="auto" w:fill="auto"/>
+          </w:tcPr>
+          <w:p/>
+        </w:tc>
+        <w:tc>
+          <w:tcPr>
+            <w:tcW w:w="307" w:type="pct"/>
+            <w:shd w:val="clear" w:color="auto" w:fill="auto"/>
+          </w:tcPr>
+          <w:p/>
+        </w:tc>
+        <w:tc>
+          <w:tcPr>
+            <w:tcW w:w="307" w:type="pct"/>
+            <w:shd w:val="clear" w:color="auto" w:fill="auto"/>
+          </w:tcPr>
+          <w:p/>
+        </w:tc>
+        <w:tc>
+          <w:tcPr>
+            <w:tcW w:w="307" w:type="pct"/>
+            <w:shd w:val="clear" w:color="auto" w:fill="auto"/>
+          </w:tcPr>
+          <w:p/>
+        </w:tc>
+        <w:tc>
+          <w:tcPr>
+            <w:tcW w:w="307" w:type="pct"/>
+            <w:shd w:val="clear" w:color="auto" w:fill="auto"/>
+          </w:tcPr>
+          <w:p/>
+        </w:tc>
+        <w:tc>
+          <w:tcPr>
+            <w:tcW w:w="307" w:type="pct"/>
+            <w:shd w:val="clear" w:color="auto" w:fill="auto"/>
+          </w:tcPr>
+          <w:p/>
+        </w:tc>
+        <w:tc>
+          <w:tcPr>
+            <w:tcW w:w="307" w:type="pct"/>
+            <w:shd w:val="clear" w:color="auto" w:fill="auto"/>
+          </w:tcPr>
+          <w:p/>
         </w:tc>
         <w:tc>
           <w:tcPr>
             <w:tcW w:w="305" w:type="pct"/>
-            <w:textDirection w:val="tbRl"/>
-          </w:tcPr>
-          <w:p>
-            <w:pPr>
-              <w:jc w:val="center"/>
-            </w:pPr>
-            <w:r>
-              <w:rPr>
-                <w:sz w:val="16"/>
-                <w:szCs w:val="20"/>
-              </w:rPr>
-              <w:t>CD-12</w:t>
-            </w:r>
-          </w:p>
+          </w:tcPr>
+          <w:p/>
         </w:tc>
         <w:tc>
           <w:tcPr>
             <w:tcW w:w="303" w:type="pct"/>
-            <w:textDirection w:val="tbRl"/>
-          </w:tcPr>
-          <w:p>
-            <w:pPr>
-              <w:jc w:val="center"/>
-            </w:pPr>
-            <w:r>
-              <w:rPr>
-                <w:sz w:val="16"/>
-                <w:szCs w:val="20"/>
-              </w:rPr>
-              <w:t>CD-13</w:t>
+          </w:tcPr>
+          <w:p>
+            <w:r>
+              <w:sym w:font="Wingdings" w:char="F0FC"/>
             </w:r>
           </w:p>
         </w:tc>
         <w:tc>
           <w:tcPr>
             <w:tcW w:w="301" w:type="pct"/>
-            <w:textDirection w:val="tbRl"/>
-          </w:tcPr>
-          <w:p>
-            <w:pPr>
-              <w:jc w:val="center"/>
-            </w:pPr>
-            <w:r>
-              <w:rPr>
-                <w:sz w:val="16"/>
-                <w:szCs w:val="20"/>
-              </w:rPr>
-              <w:t>CD-14</w:t>
-            </w:r>
-          </w:p>
+          </w:tcPr>
+          <w:p/>
         </w:tc>
       </w:tr>
       <w:tr>
@@ -72085,7 +72135,7 @@
           </w:tcPr>
           <w:p>
             <w:r>
-              <w:t>UTC-73</w:t>
+              <w:t>UTC-76</w:t>
             </w:r>
           </w:p>
         </w:tc>
@@ -72187,6 +72237,305 @@
             <w:tcW w:w="301" w:type="pct"/>
           </w:tcPr>
           <w:p/>
+        </w:tc>
+      </w:tr>
+      <w:tr>
+        <w:trPr>
+          <w:trHeight w:val="890"/>
+          <w:jc w:val="center"/>
+        </w:trPr>
+        <w:tc>
+          <w:tcPr>
+            <w:tcW w:w="708" w:type="pct"/>
+            <w:vAlign w:val="center"/>
+          </w:tcPr>
+          <w:p>
+            <w:pPr>
+              <w:jc w:val="center"/>
+            </w:pPr>
+            <w:r>
+              <w:lastRenderedPageBreak/>
+              <w:t>Class diagram/</w:t>
+            </w:r>
+            <w:r>
+              <w:br/>
+              <w:t>Unit Test Case</w:t>
+            </w:r>
+          </w:p>
+        </w:tc>
+        <w:tc>
+          <w:tcPr>
+            <w:tcW w:w="309" w:type="pct"/>
+            <w:shd w:val="clear" w:color="auto" w:fill="auto"/>
+            <w:textDirection w:val="tbRl"/>
+            <w:vAlign w:val="center"/>
+          </w:tcPr>
+          <w:p>
+            <w:pPr>
+              <w:jc w:val="center"/>
+            </w:pPr>
+            <w:r>
+              <w:rPr>
+                <w:sz w:val="16"/>
+                <w:szCs w:val="20"/>
+              </w:rPr>
+              <w:t>CD-01</w:t>
+            </w:r>
+          </w:p>
+        </w:tc>
+        <w:tc>
+          <w:tcPr>
+            <w:tcW w:w="309" w:type="pct"/>
+            <w:shd w:val="clear" w:color="auto" w:fill="auto"/>
+            <w:textDirection w:val="tbRl"/>
+            <w:vAlign w:val="center"/>
+          </w:tcPr>
+          <w:p>
+            <w:pPr>
+              <w:jc w:val="center"/>
+            </w:pPr>
+            <w:r>
+              <w:rPr>
+                <w:sz w:val="16"/>
+                <w:szCs w:val="20"/>
+              </w:rPr>
+              <w:t>CD-02</w:t>
+            </w:r>
+          </w:p>
+        </w:tc>
+        <w:tc>
+          <w:tcPr>
+            <w:tcW w:w="309" w:type="pct"/>
+            <w:shd w:val="clear" w:color="auto" w:fill="auto"/>
+            <w:textDirection w:val="tbRl"/>
+            <w:vAlign w:val="center"/>
+          </w:tcPr>
+          <w:p>
+            <w:pPr>
+              <w:jc w:val="center"/>
+            </w:pPr>
+            <w:r>
+              <w:rPr>
+                <w:sz w:val="16"/>
+                <w:szCs w:val="20"/>
+              </w:rPr>
+              <w:t>CD-03</w:t>
+            </w:r>
+          </w:p>
+        </w:tc>
+        <w:tc>
+          <w:tcPr>
+            <w:tcW w:w="307" w:type="pct"/>
+            <w:shd w:val="clear" w:color="auto" w:fill="auto"/>
+            <w:textDirection w:val="tbRl"/>
+            <w:vAlign w:val="center"/>
+          </w:tcPr>
+          <w:p>
+            <w:pPr>
+              <w:jc w:val="center"/>
+            </w:pPr>
+            <w:r>
+              <w:rPr>
+                <w:sz w:val="16"/>
+                <w:szCs w:val="20"/>
+              </w:rPr>
+              <w:t>CD-04</w:t>
+            </w:r>
+          </w:p>
+        </w:tc>
+        <w:tc>
+          <w:tcPr>
+            <w:tcW w:w="307" w:type="pct"/>
+            <w:shd w:val="clear" w:color="auto" w:fill="auto"/>
+            <w:textDirection w:val="tbRl"/>
+            <w:vAlign w:val="center"/>
+          </w:tcPr>
+          <w:p>
+            <w:pPr>
+              <w:jc w:val="center"/>
+            </w:pPr>
+            <w:r>
+              <w:rPr>
+                <w:sz w:val="16"/>
+                <w:szCs w:val="20"/>
+              </w:rPr>
+              <w:t>CD-05</w:t>
+            </w:r>
+          </w:p>
+        </w:tc>
+        <w:tc>
+          <w:tcPr>
+            <w:tcW w:w="307" w:type="pct"/>
+            <w:shd w:val="clear" w:color="auto" w:fill="auto"/>
+            <w:textDirection w:val="tbRl"/>
+            <w:vAlign w:val="center"/>
+          </w:tcPr>
+          <w:p>
+            <w:pPr>
+              <w:jc w:val="center"/>
+            </w:pPr>
+            <w:r>
+              <w:rPr>
+                <w:sz w:val="16"/>
+                <w:szCs w:val="20"/>
+              </w:rPr>
+              <w:t>CD-06</w:t>
+            </w:r>
+          </w:p>
+        </w:tc>
+        <w:tc>
+          <w:tcPr>
+            <w:tcW w:w="307" w:type="pct"/>
+            <w:shd w:val="clear" w:color="auto" w:fill="auto"/>
+            <w:textDirection w:val="tbRl"/>
+            <w:vAlign w:val="center"/>
+          </w:tcPr>
+          <w:p>
+            <w:pPr>
+              <w:jc w:val="center"/>
+            </w:pPr>
+            <w:r>
+              <w:rPr>
+                <w:sz w:val="16"/>
+                <w:szCs w:val="20"/>
+              </w:rPr>
+              <w:t>CD-07</w:t>
+            </w:r>
+          </w:p>
+        </w:tc>
+        <w:tc>
+          <w:tcPr>
+            <w:tcW w:w="307" w:type="pct"/>
+            <w:shd w:val="clear" w:color="auto" w:fill="auto"/>
+            <w:textDirection w:val="tbRl"/>
+            <w:vAlign w:val="center"/>
+          </w:tcPr>
+          <w:p>
+            <w:pPr>
+              <w:jc w:val="center"/>
+            </w:pPr>
+            <w:r>
+              <w:rPr>
+                <w:sz w:val="16"/>
+                <w:szCs w:val="20"/>
+              </w:rPr>
+              <w:t>CD-08</w:t>
+            </w:r>
+          </w:p>
+        </w:tc>
+        <w:tc>
+          <w:tcPr>
+            <w:tcW w:w="307" w:type="pct"/>
+            <w:shd w:val="clear" w:color="auto" w:fill="auto"/>
+            <w:textDirection w:val="tbRl"/>
+            <w:vAlign w:val="center"/>
+          </w:tcPr>
+          <w:p>
+            <w:pPr>
+              <w:jc w:val="center"/>
+            </w:pPr>
+            <w:r>
+              <w:rPr>
+                <w:sz w:val="16"/>
+                <w:szCs w:val="20"/>
+              </w:rPr>
+              <w:t>CD-09</w:t>
+            </w:r>
+          </w:p>
+        </w:tc>
+        <w:tc>
+          <w:tcPr>
+            <w:tcW w:w="307" w:type="pct"/>
+            <w:shd w:val="clear" w:color="auto" w:fill="auto"/>
+            <w:textDirection w:val="tbRl"/>
+            <w:vAlign w:val="center"/>
+          </w:tcPr>
+          <w:p>
+            <w:pPr>
+              <w:jc w:val="center"/>
+            </w:pPr>
+            <w:r>
+              <w:rPr>
+                <w:sz w:val="16"/>
+                <w:szCs w:val="20"/>
+              </w:rPr>
+              <w:t>CD-10</w:t>
+            </w:r>
+          </w:p>
+        </w:tc>
+        <w:tc>
+          <w:tcPr>
+            <w:tcW w:w="307" w:type="pct"/>
+            <w:shd w:val="clear" w:color="auto" w:fill="auto"/>
+            <w:textDirection w:val="tbRl"/>
+            <w:vAlign w:val="center"/>
+          </w:tcPr>
+          <w:p>
+            <w:pPr>
+              <w:jc w:val="center"/>
+            </w:pPr>
+            <w:r>
+              <w:rPr>
+                <w:sz w:val="16"/>
+                <w:szCs w:val="20"/>
+              </w:rPr>
+              <w:t>CD-11</w:t>
+            </w:r>
+          </w:p>
+        </w:tc>
+        <w:tc>
+          <w:tcPr>
+            <w:tcW w:w="305" w:type="pct"/>
+            <w:textDirection w:val="tbRl"/>
+          </w:tcPr>
+          <w:p>
+            <w:pPr>
+              <w:jc w:val="center"/>
+            </w:pPr>
+            <w:r>
+              <w:rPr>
+                <w:sz w:val="16"/>
+                <w:szCs w:val="20"/>
+              </w:rPr>
+              <w:t>CD-12</w:t>
+            </w:r>
+          </w:p>
+        </w:tc>
+        <w:tc>
+          <w:tcPr>
+            <w:tcW w:w="303" w:type="pct"/>
+            <w:textDirection w:val="tbRl"/>
+          </w:tcPr>
+          <w:p>
+            <w:pPr>
+              <w:jc w:val="center"/>
+            </w:pPr>
+            <w:r>
+              <w:rPr>
+                <w:sz w:val="16"/>
+                <w:szCs w:val="20"/>
+              </w:rPr>
+              <w:t>CD-13</w:t>
+            </w:r>
+          </w:p>
+        </w:tc>
+        <w:tc>
+          <w:tcPr>
+            <w:tcW w:w="301" w:type="pct"/>
+            <w:textDirection w:val="tbRl"/>
+          </w:tcPr>
+          <w:p>
+            <w:pPr>
+              <w:jc w:val="center"/>
+            </w:pPr>
+            <w:r>
+              <w:rPr>
+                <w:sz w:val="16"/>
+                <w:szCs w:val="20"/>
+              </w:rPr>
+              <w:t>CD-14</w:t>
+            </w:r>
+          </w:p>
         </w:tc>
       </w:tr>
       <w:tr>
@@ -72200,352 +72549,6 @@
           </w:tcPr>
           <w:p>
             <w:r>
-              <w:t>UTC-74</w:t>
-            </w:r>
-          </w:p>
-        </w:tc>
-        <w:tc>
-          <w:tcPr>
-            <w:tcW w:w="309" w:type="pct"/>
-            <w:shd w:val="clear" w:color="auto" w:fill="auto"/>
-          </w:tcPr>
-          <w:p/>
-        </w:tc>
-        <w:tc>
-          <w:tcPr>
-            <w:tcW w:w="309" w:type="pct"/>
-            <w:shd w:val="clear" w:color="auto" w:fill="auto"/>
-          </w:tcPr>
-          <w:p/>
-        </w:tc>
-        <w:tc>
-          <w:tcPr>
-            <w:tcW w:w="309" w:type="pct"/>
-            <w:shd w:val="clear" w:color="auto" w:fill="auto"/>
-          </w:tcPr>
-          <w:p/>
-        </w:tc>
-        <w:tc>
-          <w:tcPr>
-            <w:tcW w:w="307" w:type="pct"/>
-            <w:shd w:val="clear" w:color="auto" w:fill="auto"/>
-          </w:tcPr>
-          <w:p/>
-        </w:tc>
-        <w:tc>
-          <w:tcPr>
-            <w:tcW w:w="307" w:type="pct"/>
-            <w:shd w:val="clear" w:color="auto" w:fill="auto"/>
-          </w:tcPr>
-          <w:p/>
-        </w:tc>
-        <w:tc>
-          <w:tcPr>
-            <w:tcW w:w="307" w:type="pct"/>
-            <w:shd w:val="clear" w:color="auto" w:fill="auto"/>
-          </w:tcPr>
-          <w:p/>
-        </w:tc>
-        <w:tc>
-          <w:tcPr>
-            <w:tcW w:w="307" w:type="pct"/>
-            <w:shd w:val="clear" w:color="auto" w:fill="auto"/>
-          </w:tcPr>
-          <w:p/>
-        </w:tc>
-        <w:tc>
-          <w:tcPr>
-            <w:tcW w:w="307" w:type="pct"/>
-            <w:shd w:val="clear" w:color="auto" w:fill="auto"/>
-          </w:tcPr>
-          <w:p/>
-        </w:tc>
-        <w:tc>
-          <w:tcPr>
-            <w:tcW w:w="307" w:type="pct"/>
-            <w:shd w:val="clear" w:color="auto" w:fill="auto"/>
-          </w:tcPr>
-          <w:p/>
-        </w:tc>
-        <w:tc>
-          <w:tcPr>
-            <w:tcW w:w="307" w:type="pct"/>
-            <w:shd w:val="clear" w:color="auto" w:fill="auto"/>
-          </w:tcPr>
-          <w:p/>
-        </w:tc>
-        <w:tc>
-          <w:tcPr>
-            <w:tcW w:w="307" w:type="pct"/>
-            <w:shd w:val="clear" w:color="auto" w:fill="auto"/>
-          </w:tcPr>
-          <w:p/>
-        </w:tc>
-        <w:tc>
-          <w:tcPr>
-            <w:tcW w:w="305" w:type="pct"/>
-          </w:tcPr>
-          <w:p/>
-        </w:tc>
-        <w:tc>
-          <w:tcPr>
-            <w:tcW w:w="303" w:type="pct"/>
-          </w:tcPr>
-          <w:p>
-            <w:r>
-              <w:sym w:font="Wingdings" w:char="F0FC"/>
-            </w:r>
-          </w:p>
-        </w:tc>
-        <w:tc>
-          <w:tcPr>
-            <w:tcW w:w="301" w:type="pct"/>
-          </w:tcPr>
-          <w:p/>
-        </w:tc>
-      </w:tr>
-      <w:tr>
-        <w:trPr>
-          <w:trHeight w:val="272"/>
-          <w:jc w:val="center"/>
-        </w:trPr>
-        <w:tc>
-          <w:tcPr>
-            <w:tcW w:w="708" w:type="pct"/>
-          </w:tcPr>
-          <w:p>
-            <w:r>
-              <w:t>UTC-75</w:t>
-            </w:r>
-          </w:p>
-        </w:tc>
-        <w:tc>
-          <w:tcPr>
-            <w:tcW w:w="309" w:type="pct"/>
-            <w:shd w:val="clear" w:color="auto" w:fill="auto"/>
-          </w:tcPr>
-          <w:p/>
-        </w:tc>
-        <w:tc>
-          <w:tcPr>
-            <w:tcW w:w="309" w:type="pct"/>
-            <w:shd w:val="clear" w:color="auto" w:fill="auto"/>
-          </w:tcPr>
-          <w:p/>
-        </w:tc>
-        <w:tc>
-          <w:tcPr>
-            <w:tcW w:w="309" w:type="pct"/>
-            <w:shd w:val="clear" w:color="auto" w:fill="auto"/>
-          </w:tcPr>
-          <w:p/>
-        </w:tc>
-        <w:tc>
-          <w:tcPr>
-            <w:tcW w:w="307" w:type="pct"/>
-            <w:shd w:val="clear" w:color="auto" w:fill="auto"/>
-          </w:tcPr>
-          <w:p/>
-        </w:tc>
-        <w:tc>
-          <w:tcPr>
-            <w:tcW w:w="307" w:type="pct"/>
-            <w:shd w:val="clear" w:color="auto" w:fill="auto"/>
-          </w:tcPr>
-          <w:p/>
-        </w:tc>
-        <w:tc>
-          <w:tcPr>
-            <w:tcW w:w="307" w:type="pct"/>
-            <w:shd w:val="clear" w:color="auto" w:fill="auto"/>
-          </w:tcPr>
-          <w:p/>
-        </w:tc>
-        <w:tc>
-          <w:tcPr>
-            <w:tcW w:w="307" w:type="pct"/>
-            <w:shd w:val="clear" w:color="auto" w:fill="auto"/>
-          </w:tcPr>
-          <w:p/>
-        </w:tc>
-        <w:tc>
-          <w:tcPr>
-            <w:tcW w:w="307" w:type="pct"/>
-            <w:shd w:val="clear" w:color="auto" w:fill="auto"/>
-          </w:tcPr>
-          <w:p/>
-        </w:tc>
-        <w:tc>
-          <w:tcPr>
-            <w:tcW w:w="307" w:type="pct"/>
-            <w:shd w:val="clear" w:color="auto" w:fill="auto"/>
-          </w:tcPr>
-          <w:p/>
-        </w:tc>
-        <w:tc>
-          <w:tcPr>
-            <w:tcW w:w="307" w:type="pct"/>
-            <w:shd w:val="clear" w:color="auto" w:fill="auto"/>
-          </w:tcPr>
-          <w:p/>
-        </w:tc>
-        <w:tc>
-          <w:tcPr>
-            <w:tcW w:w="307" w:type="pct"/>
-            <w:shd w:val="clear" w:color="auto" w:fill="auto"/>
-          </w:tcPr>
-          <w:p/>
-        </w:tc>
-        <w:tc>
-          <w:tcPr>
-            <w:tcW w:w="305" w:type="pct"/>
-          </w:tcPr>
-          <w:p/>
-        </w:tc>
-        <w:tc>
-          <w:tcPr>
-            <w:tcW w:w="303" w:type="pct"/>
-          </w:tcPr>
-          <w:p>
-            <w:r>
-              <w:sym w:font="Wingdings" w:char="F0FC"/>
-            </w:r>
-          </w:p>
-        </w:tc>
-        <w:tc>
-          <w:tcPr>
-            <w:tcW w:w="301" w:type="pct"/>
-          </w:tcPr>
-          <w:p/>
-        </w:tc>
-      </w:tr>
-      <w:tr>
-        <w:trPr>
-          <w:trHeight w:val="272"/>
-          <w:jc w:val="center"/>
-        </w:trPr>
-        <w:tc>
-          <w:tcPr>
-            <w:tcW w:w="708" w:type="pct"/>
-          </w:tcPr>
-          <w:p>
-            <w:r>
-              <w:t>UTC-76</w:t>
-            </w:r>
-          </w:p>
-        </w:tc>
-        <w:tc>
-          <w:tcPr>
-            <w:tcW w:w="309" w:type="pct"/>
-            <w:shd w:val="clear" w:color="auto" w:fill="auto"/>
-          </w:tcPr>
-          <w:p/>
-        </w:tc>
-        <w:tc>
-          <w:tcPr>
-            <w:tcW w:w="309" w:type="pct"/>
-            <w:shd w:val="clear" w:color="auto" w:fill="auto"/>
-          </w:tcPr>
-          <w:p/>
-        </w:tc>
-        <w:tc>
-          <w:tcPr>
-            <w:tcW w:w="309" w:type="pct"/>
-            <w:shd w:val="clear" w:color="auto" w:fill="auto"/>
-          </w:tcPr>
-          <w:p/>
-        </w:tc>
-        <w:tc>
-          <w:tcPr>
-            <w:tcW w:w="307" w:type="pct"/>
-            <w:shd w:val="clear" w:color="auto" w:fill="auto"/>
-          </w:tcPr>
-          <w:p/>
-        </w:tc>
-        <w:tc>
-          <w:tcPr>
-            <w:tcW w:w="307" w:type="pct"/>
-            <w:shd w:val="clear" w:color="auto" w:fill="auto"/>
-          </w:tcPr>
-          <w:p/>
-        </w:tc>
-        <w:tc>
-          <w:tcPr>
-            <w:tcW w:w="307" w:type="pct"/>
-            <w:shd w:val="clear" w:color="auto" w:fill="auto"/>
-          </w:tcPr>
-          <w:p/>
-        </w:tc>
-        <w:tc>
-          <w:tcPr>
-            <w:tcW w:w="307" w:type="pct"/>
-            <w:shd w:val="clear" w:color="auto" w:fill="auto"/>
-          </w:tcPr>
-          <w:p/>
-        </w:tc>
-        <w:tc>
-          <w:tcPr>
-            <w:tcW w:w="307" w:type="pct"/>
-            <w:shd w:val="clear" w:color="auto" w:fill="auto"/>
-          </w:tcPr>
-          <w:p/>
-        </w:tc>
-        <w:tc>
-          <w:tcPr>
-            <w:tcW w:w="307" w:type="pct"/>
-            <w:shd w:val="clear" w:color="auto" w:fill="auto"/>
-          </w:tcPr>
-          <w:p/>
-        </w:tc>
-        <w:tc>
-          <w:tcPr>
-            <w:tcW w:w="307" w:type="pct"/>
-            <w:shd w:val="clear" w:color="auto" w:fill="auto"/>
-          </w:tcPr>
-          <w:p/>
-        </w:tc>
-        <w:tc>
-          <w:tcPr>
-            <w:tcW w:w="307" w:type="pct"/>
-            <w:shd w:val="clear" w:color="auto" w:fill="auto"/>
-          </w:tcPr>
-          <w:p/>
-        </w:tc>
-        <w:tc>
-          <w:tcPr>
-            <w:tcW w:w="305" w:type="pct"/>
-          </w:tcPr>
-          <w:p/>
-        </w:tc>
-        <w:tc>
-          <w:tcPr>
-            <w:tcW w:w="303" w:type="pct"/>
-          </w:tcPr>
-          <w:p>
-            <w:r>
-              <w:sym w:font="Wingdings" w:char="F0FC"/>
-            </w:r>
-          </w:p>
-        </w:tc>
-        <w:tc>
-          <w:tcPr>
-            <w:tcW w:w="301" w:type="pct"/>
-          </w:tcPr>
-          <w:p/>
-        </w:tc>
-      </w:tr>
-      <w:tr>
-        <w:trPr>
-          <w:trHeight w:val="272"/>
-          <w:jc w:val="center"/>
-        </w:trPr>
-        <w:tc>
-          <w:tcPr>
-            <w:tcW w:w="708" w:type="pct"/>
-          </w:tcPr>
-          <w:p>
-            <w:r>
-              <w:lastRenderedPageBreak/>
               <w:t>UTC-77</w:t>
             </w:r>
           </w:p>
@@ -73480,16 +73483,7 @@
               <w:sz w:val="18"/>
               <w:szCs w:val="18"/>
             </w:rPr>
-            <w:t>_V.1.0</w:t>
-          </w:r>
-          <w:r>
-            <w:rPr>
-              <w:rFonts w:cs="Times New Roman"/>
-              <w:bCs/>
-              <w:sz w:val="18"/>
-              <w:szCs w:val="18"/>
-            </w:rPr>
-            <w:t>.docx</w:t>
+            <w:t>_V.1.0.docx</w:t>
           </w:r>
         </w:p>
       </w:tc>
@@ -73624,7 +73618,7 @@
               <w:sz w:val="18"/>
               <w:szCs w:val="18"/>
             </w:rPr>
-            <w:t>11</w:t>
+            <w:t>18</w:t>
           </w:r>
           <w:r>
             <w:rPr>
@@ -73826,7 +73820,7 @@
               <w:sz w:val="18"/>
               <w:szCs w:val="18"/>
             </w:rPr>
-            <w:t>July 7, 2014</w:t>
+            <w:t>July 31, 2014</w:t>
           </w:r>
           <w:r>
             <w:rPr>
@@ -73913,7 +73907,7 @@
               <w:sz w:val="18"/>
               <w:szCs w:val="18"/>
             </w:rPr>
-            <w:t>July 7, 2014</w:t>
+            <w:t>July 31, 2014</w:t>
           </w:r>
           <w:r>
             <w:rPr>
@@ -73954,6 +73948,25 @@
       </w:pPr>
       <w:r>
         <w:continuationSeparator/>
+      </w:r>
+    </w:p>
+  </w:footnote>
+  <w:footnote w:id="1">
+    <w:p>
+      <w:pPr>
+        <w:pStyle w:val="FootnoteText"/>
+      </w:pPr>
+      <w:r>
+        <w:rPr>
+          <w:rStyle w:val="FootnoteReference"/>
+        </w:rPr>
+        <w:footnoteRef/>
+      </w:r>
+      <w:r>
+        <w:t xml:space="preserve"> </w:t>
+      </w:r>
+      <w:r>
+        <w:t>NS – Narongrit Saisuwan , PW – Panupak Wichaidit , CD - Chartchai Doungsa-ard</w:t>
       </w:r>
     </w:p>
   </w:footnote>
@@ -74772,581 +74785,46 @@
       <w:color w:val="808080"/>
     </w:rPr>
   </w:style>
-</w:styles>
-</file>
-
-<file path=word/glossary/document.xml><?xml version="1.0" encoding="utf-8"?>
-<w:glossaryDocument xmlns:wpc="http://schemas.microsoft.com/office/word/2010/wordprocessingCanvas" xmlns:mc="http://schemas.openxmlformats.org/markup-compatibility/2006" xmlns:o="urn:schemas-microsoft-com:office:office" xmlns:r="http://schemas.openxmlformats.org/officeDocument/2006/relationships" xmlns:m="http://schemas.openxmlformats.org/officeDocument/2006/math" xmlns:v="urn:schemas-microsoft-com:vml" xmlns:wp14="http://schemas.microsoft.com/office/word/2010/wordprocessingDrawing" xmlns:wp="http://schemas.openxmlformats.org/drawingml/2006/wordprocessingDrawing" xmlns:w10="urn:schemas-microsoft-com:office:word" xmlns:w="http://schemas.openxmlformats.org/wordprocessingml/2006/main" xmlns:w14="http://schemas.microsoft.com/office/word/2010/wordml" xmlns:w15="http://schemas.microsoft.com/office/word/2012/wordml" xmlns:wpg="http://schemas.microsoft.com/office/word/2010/wordprocessingGroup" xmlns:wpi="http://schemas.microsoft.com/office/word/2010/wordprocessingInk" xmlns:wne="http://schemas.microsoft.com/office/word/2006/wordml" xmlns:wps="http://schemas.microsoft.com/office/word/2010/wordprocessingShape" mc:Ignorable="w14 w15 wp14"/>
-</file>
-
-<file path=word/glossary/fontTable.xml><?xml version="1.0" encoding="utf-8"?>
-<w:fonts xmlns:mc="http://schemas.openxmlformats.org/markup-compatibility/2006" xmlns:r="http://schemas.openxmlformats.org/officeDocument/2006/relationships" xmlns:w="http://schemas.openxmlformats.org/wordprocessingml/2006/main" xmlns:w14="http://schemas.microsoft.com/office/word/2010/wordml" xmlns:w15="http://schemas.microsoft.com/office/word/2012/wordml" mc:Ignorable="w14 w15">
-  <w:font w:name="Symbol">
-    <w:panose1 w:val="05050102010706020507"/>
-    <w:charset w:val="02"/>
-    <w:family w:val="roman"/>
-    <w:pitch w:val="variable"/>
-    <w:sig w:usb0="00000000" w:usb1="10000000" w:usb2="00000000" w:usb3="00000000" w:csb0="80000000" w:csb1="00000000"/>
-  </w:font>
-  <w:font w:name="Times New Roman">
-    <w:panose1 w:val="02020603050405020304"/>
-    <w:charset w:val="00"/>
-    <w:family w:val="roman"/>
-    <w:pitch w:val="variable"/>
-    <w:sig w:usb0="E0002EFF" w:usb1="C0007843" w:usb2="00000009" w:usb3="00000000" w:csb0="000001FF" w:csb1="00000000"/>
-  </w:font>
-  <w:font w:name="Courier New">
-    <w:panose1 w:val="02070309020205020404"/>
-    <w:charset w:val="00"/>
-    <w:family w:val="modern"/>
-    <w:pitch w:val="fixed"/>
-    <w:sig w:usb0="E0002AFF" w:usb1="C0007843" w:usb2="00000009" w:usb3="00000000" w:csb0="000001FF" w:csb1="00000000"/>
-  </w:font>
-  <w:font w:name="Wingdings">
-    <w:panose1 w:val="05000000000000000000"/>
-    <w:charset w:val="02"/>
-    <w:family w:val="auto"/>
-    <w:pitch w:val="variable"/>
-    <w:sig w:usb0="00000000" w:usb1="10000000" w:usb2="00000000" w:usb3="00000000" w:csb0="80000000" w:csb1="00000000"/>
-  </w:font>
-  <w:font w:name="Calibri">
-    <w:panose1 w:val="020F0502020204030204"/>
-    <w:charset w:val="00"/>
-    <w:family w:val="swiss"/>
-    <w:pitch w:val="variable"/>
-    <w:sig w:usb0="E00002FF" w:usb1="4000ACFF" w:usb2="00000001" w:usb3="00000000" w:csb0="0000019F" w:csb1="00000000"/>
-  </w:font>
-  <w:font w:name="Cordia New">
-    <w:panose1 w:val="020B0304020202020204"/>
-    <w:charset w:val="00"/>
-    <w:family w:val="swiss"/>
-    <w:pitch w:val="variable"/>
-    <w:sig w:usb0="81000003" w:usb1="00000000" w:usb2="00000000" w:usb3="00000000" w:csb0="00010001" w:csb1="00000000"/>
-  </w:font>
-  <w:font w:name="Calibri Light">
-    <w:panose1 w:val="020F0302020204030204"/>
-    <w:charset w:val="00"/>
-    <w:family w:val="swiss"/>
-    <w:pitch w:val="variable"/>
-    <w:sig w:usb0="A00002EF" w:usb1="4000207B" w:usb2="00000000" w:usb3="00000000" w:csb0="0000019F" w:csb1="00000000"/>
-  </w:font>
-  <w:font w:name="MS Gothic">
-    <w:altName w:val="ＭＳ ゴシック"/>
-    <w:panose1 w:val="020B0609070205080204"/>
-    <w:charset w:val="80"/>
-    <w:family w:val="modern"/>
-    <w:pitch w:val="fixed"/>
-    <w:sig w:usb0="E00002FF" w:usb1="6AC7FDFB" w:usb2="08000012" w:usb3="00000000" w:csb0="0002009F" w:csb1="00000000"/>
-  </w:font>
-  <w:font w:name="Angsana New">
-    <w:panose1 w:val="02020603050405020304"/>
-    <w:charset w:val="00"/>
-    <w:family w:val="roman"/>
-    <w:pitch w:val="variable"/>
-    <w:sig w:usb0="81000003" w:usb1="00000000" w:usb2="00000000" w:usb3="00000000" w:csb0="00010001" w:csb1="00000000"/>
-  </w:font>
-  <w:font w:name="Times">
-    <w:panose1 w:val="02020603050405020304"/>
-    <w:charset w:val="00"/>
-    <w:family w:val="roman"/>
-    <w:pitch w:val="variable"/>
-    <w:sig w:usb0="E0002EFF" w:usb1="C0007843" w:usb2="00000009" w:usb3="00000000" w:csb0="000001FF" w:csb1="00000000"/>
-  </w:font>
-  <w:font w:name="MS Mincho">
-    <w:altName w:val="ＭＳ 明朝"/>
-    <w:panose1 w:val="02020609040205080304"/>
-    <w:charset w:val="80"/>
-    <w:family w:val="modern"/>
-    <w:pitch w:val="fixed"/>
-    <w:sig w:usb0="E00002FF" w:usb1="6AC7FDFB" w:usb2="08000012" w:usb3="00000000" w:csb0="0002009F" w:csb1="00000000"/>
-  </w:font>
-</w:fonts>
-</file>
-
-<file path=word/glossary/settings.xml><?xml version="1.0" encoding="utf-8"?>
-<w:settings xmlns:mc="http://schemas.openxmlformats.org/markup-compatibility/2006" xmlns:o="urn:schemas-microsoft-com:office:office" xmlns:r="http://schemas.openxmlformats.org/officeDocument/2006/relationships" xmlns:m="http://schemas.openxmlformats.org/officeDocument/2006/math" xmlns:v="urn:schemas-microsoft-com:vml" xmlns:w10="urn:schemas-microsoft-com:office:word" xmlns:w="http://schemas.openxmlformats.org/wordprocessingml/2006/main" xmlns:w14="http://schemas.microsoft.com/office/word/2010/wordml" xmlns:w15="http://schemas.microsoft.com/office/word/2012/wordml" xmlns:sl="http://schemas.openxmlformats.org/schemaLibrary/2006/main" mc:Ignorable="w14 w15">
-  <w:view w:val="normal"/>
-  <w:defaultTabStop w:val="720"/>
-  <w:characterSpacingControl w:val="doNotCompress"/>
-  <w:compat>
-    <w:applyBreakingRules/>
-    <w:useFELayout/>
-    <w:compatSetting w:name="compatibilityMode" w:uri="http://schemas.microsoft.com/office/word" w:val="15"/>
-    <w:compatSetting w:name="overrideTableStyleFontSizeAndJustification" w:uri="http://schemas.microsoft.com/office/word" w:val="1"/>
-    <w:compatSetting w:name="enableOpenTypeFeatures" w:uri="http://schemas.microsoft.com/office/word" w:val="1"/>
-    <w:compatSetting w:name="doNotFlipMirrorIndents" w:uri="http://schemas.microsoft.com/office/word" w:val="1"/>
-    <w:compatSetting w:name="differentiateMultirowTableHeaders" w:uri="http://schemas.microsoft.com/office/word" w:val="1"/>
-  </w:compat>
-  <w:rsids>
-    <w:rsidRoot w:val="002B2616"/>
-    <w:rsid w:val="002B2616"/>
-    <w:rsid w:val="003C652C"/>
-    <w:rsid w:val="0053191E"/>
-  </w:rsids>
-  <m:mathPr>
-    <m:mathFont m:val="Cambria Math"/>
-    <m:brkBin m:val="before"/>
-    <m:brkBinSub m:val="--"/>
-    <m:smallFrac m:val="0"/>
-    <m:dispDef/>
-    <m:lMargin m:val="0"/>
-    <m:rMargin m:val="0"/>
-    <m:defJc m:val="centerGroup"/>
-    <m:wrapIndent m:val="1440"/>
-    <m:intLim m:val="subSup"/>
-    <m:naryLim m:val="undOvr"/>
-  </m:mathPr>
-  <w:themeFontLang w:val="en-US" w:bidi="th-TH"/>
-  <w:clrSchemeMapping w:bg1="light1" w:t1="dark1" w:bg2="light2" w:t2="dark2" w:accent1="accent1" w:accent2="accent2" w:accent3="accent3" w:accent4="accent4" w:accent5="accent5" w:accent6="accent6" w:hyperlink="hyperlink" w:followedHyperlink="followedHyperlink"/>
-  <w:decimalSymbol w:val="."/>
-  <w:listSeparator w:val=","/>
-  <w15:chartTrackingRefBased/>
-</w:settings>
-</file>
-
-<file path=word/glossary/styles.xml><?xml version="1.0" encoding="utf-8"?>
-<w:styles xmlns:mc="http://schemas.openxmlformats.org/markup-compatibility/2006" xmlns:r="http://schemas.openxmlformats.org/officeDocument/2006/relationships" xmlns:w="http://schemas.openxmlformats.org/wordprocessingml/2006/main" xmlns:w14="http://schemas.microsoft.com/office/word/2010/wordml" xmlns:w15="http://schemas.microsoft.com/office/word/2012/wordml" mc:Ignorable="w14 w15">
-  <w:docDefaults>
-    <w:rPrDefault>
-      <w:rPr>
-        <w:rFonts w:asciiTheme="minorHAnsi" w:eastAsiaTheme="minorEastAsia" w:hAnsiTheme="minorHAnsi" w:cstheme="minorBidi"/>
-        <w:sz w:val="22"/>
-        <w:szCs w:val="28"/>
-        <w:lang w:val="en-US" w:eastAsia="en-US" w:bidi="th-TH"/>
-      </w:rPr>
-    </w:rPrDefault>
-    <w:pPrDefault>
-      <w:pPr>
-        <w:spacing w:after="160" w:line="259" w:lineRule="auto"/>
-      </w:pPr>
-    </w:pPrDefault>
-  </w:docDefaults>
-  <w:latentStyles w:defLockedState="0" w:defUIPriority="99" w:defSemiHidden="0" w:defUnhideWhenUsed="0" w:defQFormat="0" w:count="371">
-    <w:lsdException w:name="Normal" w:uiPriority="0" w:qFormat="1"/>
-    <w:lsdException w:name="heading 1" w:uiPriority="9" w:qFormat="1"/>
-    <w:lsdException w:name="heading 2" w:semiHidden="1" w:uiPriority="9" w:unhideWhenUsed="1" w:qFormat="1"/>
-    <w:lsdException w:name="heading 3" w:semiHidden="1" w:uiPriority="9" w:unhideWhenUsed="1" w:qFormat="1"/>
-    <w:lsdException w:name="heading 4" w:semiHidden="1" w:uiPriority="9" w:unhideWhenUsed="1" w:qFormat="1"/>
-    <w:lsdException w:name="heading 5" w:semiHidden="1" w:uiPriority="9" w:unhideWhenUsed="1" w:qFormat="1"/>
-    <w:lsdException w:name="heading 6" w:semiHidden="1" w:uiPriority="9" w:unhideWhenUsed="1" w:qFormat="1"/>
-    <w:lsdException w:name="heading 7" w:semiHidden="1" w:uiPriority="9" w:unhideWhenUsed="1" w:qFormat="1"/>
-    <w:lsdException w:name="heading 8" w:semiHidden="1" w:uiPriority="9" w:unhideWhenUsed="1" w:qFormat="1"/>
-    <w:lsdException w:name="heading 9" w:semiHidden="1" w:uiPriority="9" w:unhideWhenUsed="1" w:qFormat="1"/>
-    <w:lsdException w:name="index 1" w:semiHidden="1" w:unhideWhenUsed="1"/>
-    <w:lsdException w:name="index 2" w:semiHidden="1" w:unhideWhenUsed="1"/>
-    <w:lsdException w:name="index 3" w:semiHidden="1" w:unhideWhenUsed="1"/>
-    <w:lsdException w:name="index 4" w:semiHidden="1" w:unhideWhenUsed="1"/>
-    <w:lsdException w:name="index 5" w:semiHidden="1" w:unhideWhenUsed="1"/>
-    <w:lsdException w:name="index 6" w:semiHidden="1" w:unhideWhenUsed="1"/>
-    <w:lsdException w:name="index 7" w:semiHidden="1" w:unhideWhenUsed="1"/>
-    <w:lsdException w:name="index 8" w:semiHidden="1" w:unhideWhenUsed="1"/>
-    <w:lsdException w:name="index 9" w:semiHidden="1" w:unhideWhenUsed="1"/>
-    <w:lsdException w:name="toc 1" w:semiHidden="1" w:uiPriority="39" w:unhideWhenUsed="1"/>
-    <w:lsdException w:name="toc 2" w:semiHidden="1" w:uiPriority="39" w:unhideWhenUsed="1"/>
-    <w:lsdException w:name="toc 3" w:semiHidden="1" w:uiPriority="39" w:unhideWhenUsed="1"/>
-    <w:lsdException w:name="toc 4" w:semiHidden="1" w:uiPriority="39" w:unhideWhenUsed="1"/>
-    <w:lsdException w:name="toc 5" w:semiHidden="1" w:uiPriority="39" w:unhideWhenUsed="1"/>
-    <w:lsdException w:name="toc 6" w:semiHidden="1" w:uiPriority="39" w:unhideWhenUsed="1"/>
-    <w:lsdException w:name="toc 7" w:semiHidden="1" w:uiPriority="39" w:unhideWhenUsed="1"/>
-    <w:lsdException w:name="toc 8" w:semiHidden="1" w:uiPriority="39" w:unhideWhenUsed="1"/>
-    <w:lsdException w:name="toc 9" w:semiHidden="1" w:uiPriority="39" w:unhideWhenUsed="1"/>
-    <w:lsdException w:name="Normal Indent" w:semiHidden="1" w:unhideWhenUsed="1"/>
-    <w:lsdException w:name="footnote text" w:semiHidden="1" w:unhideWhenUsed="1"/>
-    <w:lsdException w:name="annotation text" w:semiHidden="1" w:unhideWhenUsed="1"/>
-    <w:lsdException w:name="header" w:semiHidden="1" w:unhideWhenUsed="1"/>
-    <w:lsdException w:name="footer" w:semiHidden="1" w:unhideWhenUsed="1"/>
-    <w:lsdException w:name="index heading" w:semiHidden="1" w:unhideWhenUsed="1"/>
-    <w:lsdException w:name="caption" w:semiHidden="1" w:uiPriority="35" w:unhideWhenUsed="1" w:qFormat="1"/>
-    <w:lsdException w:name="table of figures" w:semiHidden="1" w:unhideWhenUsed="1"/>
-    <w:lsdException w:name="envelope address" w:semiHidden="1" w:unhideWhenUsed="1"/>
-    <w:lsdException w:name="envelope return" w:semiHidden="1" w:unhideWhenUsed="1"/>
-    <w:lsdException w:name="footnote reference" w:semiHidden="1" w:unhideWhenUsed="1"/>
-    <w:lsdException w:name="annotation reference" w:semiHidden="1" w:unhideWhenUsed="1"/>
-    <w:lsdException w:name="line number" w:semiHidden="1" w:unhideWhenUsed="1"/>
-    <w:lsdException w:name="page number" w:semiHidden="1" w:unhideWhenUsed="1"/>
-    <w:lsdException w:name="endnote reference" w:semiHidden="1" w:unhideWhenUsed="1"/>
-    <w:lsdException w:name="endnote text" w:semiHidden="1" w:unhideWhenUsed="1"/>
-    <w:lsdException w:name="table of authorities" w:semiHidden="1" w:unhideWhenUsed="1"/>
-    <w:lsdException w:name="macro" w:semiHidden="1" w:unhideWhenUsed="1"/>
-    <w:lsdException w:name="toa heading" w:semiHidden="1" w:unhideWhenUsed="1"/>
-    <w:lsdException w:name="List" w:semiHidden="1" w:unhideWhenUsed="1"/>
-    <w:lsdException w:name="List Bullet" w:semiHidden="1" w:unhideWhenUsed="1"/>
-    <w:lsdException w:name="List Number" w:semiHidden="1" w:unhideWhenUsed="1"/>
-    <w:lsdException w:name="List 2" w:semiHidden="1" w:unhideWhenUsed="1"/>
-    <w:lsdException w:name="List 3" w:semiHidden="1" w:unhideWhenUsed="1"/>
-    <w:lsdException w:name="List 4" w:semiHidden="1" w:unhideWhenUsed="1"/>
-    <w:lsdException w:name="List 5" w:semiHidden="1" w:unhideWhenUsed="1"/>
-    <w:lsdException w:name="List Bullet 2" w:semiHidden="1" w:unhideWhenUsed="1"/>
-    <w:lsdException w:name="List Bullet 3" w:semiHidden="1" w:unhideWhenUsed="1"/>
-    <w:lsdException w:name="List Bullet 4" w:semiHidden="1" w:unhideWhenUsed="1"/>
-    <w:lsdException w:name="List Bullet 5" w:semiHidden="1" w:unhideWhenUsed="1"/>
-    <w:lsdException w:name="List Number 2" w:semiHidden="1" w:unhideWhenUsed="1"/>
-    <w:lsdException w:name="List Number 3" w:semiHidden="1" w:unhideWhenUsed="1"/>
-    <w:lsdException w:name="List Number 4" w:semiHidden="1" w:unhideWhenUsed="1"/>
-    <w:lsdException w:name="List Number 5" w:semiHidden="1" w:unhideWhenUsed="1"/>
-    <w:lsdException w:name="Title" w:uiPriority="10" w:qFormat="1"/>
-    <w:lsdException w:name="Closing" w:semiHidden="1" w:unhideWhenUsed="1"/>
-    <w:lsdException w:name="Signature" w:semiHidden="1" w:unhideWhenUsed="1"/>
-    <w:lsdException w:name="Default Paragraph Font" w:semiHidden="1" w:uiPriority="1" w:unhideWhenUsed="1"/>
-    <w:lsdException w:name="Body Text" w:semiHidden="1" w:unhideWhenUsed="1"/>
-    <w:lsdException w:name="Body Text Indent" w:semiHidden="1" w:unhideWhenUsed="1"/>
-    <w:lsdException w:name="List Continue" w:semiHidden="1" w:unhideWhenUsed="1"/>
-    <w:lsdException w:name="List Continue 2" w:semiHidden="1" w:unhideWhenUsed="1"/>
-    <w:lsdException w:name="List Continue 3" w:semiHidden="1" w:unhideWhenUsed="1"/>
-    <w:lsdException w:name="List Continue 4" w:semiHidden="1" w:unhideWhenUsed="1"/>
-    <w:lsdException w:name="List Continue 5" w:semiHidden="1" w:unhideWhenUsed="1"/>
-    <w:lsdException w:name="Message Header" w:semiHidden="1" w:unhideWhenUsed="1"/>
-    <w:lsdException w:name="Subtitle" w:uiPriority="11" w:qFormat="1"/>
-    <w:lsdException w:name="Salutation" w:semiHidden="1" w:unhideWhenUsed="1"/>
-    <w:lsdException w:name="Date" w:semiHidden="1" w:unhideWhenUsed="1"/>
-    <w:lsdException w:name="Body Text First Indent" w:semiHidden="1" w:unhideWhenUsed="1"/>
-    <w:lsdException w:name="Body Text First Indent 2" w:semiHidden="1" w:unhideWhenUsed="1"/>
-    <w:lsdException w:name="Note Heading" w:semiHidden="1" w:unhideWhenUsed="1"/>
-    <w:lsdException w:name="Body Text 2" w:semiHidden="1" w:unhideWhenUsed="1"/>
-    <w:lsdException w:name="Body Text 3" w:semiHidden="1" w:unhideWhenUsed="1"/>
-    <w:lsdException w:name="Body Text Indent 2" w:semiHidden="1" w:unhideWhenUsed="1"/>
-    <w:lsdException w:name="Body Text Indent 3" w:semiHidden="1" w:unhideWhenUsed="1"/>
-    <w:lsdException w:name="Block Text" w:semiHidden="1" w:unhideWhenUsed="1"/>
-    <w:lsdException w:name="Hyperlink" w:semiHidden="1" w:unhideWhenUsed="1"/>
-    <w:lsdException w:name="FollowedHyperlink" w:semiHidden="1" w:unhideWhenUsed="1"/>
-    <w:lsdException w:name="Strong" w:uiPriority="22" w:qFormat="1"/>
-    <w:lsdException w:name="Emphasis" w:uiPriority="20" w:qFormat="1"/>
-    <w:lsdException w:name="Document Map" w:semiHidden="1" w:unhideWhenUsed="1"/>
-    <w:lsdException w:name="Plain Text" w:semiHidden="1" w:unhideWhenUsed="1"/>
-    <w:lsdException w:name="E-mail Signature" w:semiHidden="1" w:unhideWhenUsed="1"/>
-    <w:lsdException w:name="HTML Top of Form" w:semiHidden="1" w:unhideWhenUsed="1"/>
-    <w:lsdException w:name="HTML Bottom of Form" w:semiHidden="1" w:unhideWhenUsed="1"/>
-    <w:lsdException w:name="Normal (Web)" w:semiHidden="1" w:unhideWhenUsed="1"/>
-    <w:lsdException w:name="HTML Acronym" w:semiHidden="1" w:unhideWhenUsed="1"/>
-    <w:lsdException w:name="HTML Address" w:semiHidden="1" w:unhideWhenUsed="1"/>
-    <w:lsdException w:name="HTML Cite" w:semiHidden="1" w:unhideWhenUsed="1"/>
-    <w:lsdException w:name="HTML Code" w:semiHidden="1" w:unhideWhenUsed="1"/>
-    <w:lsdException w:name="HTML Definition" w:semiHidden="1" w:unhideWhenUsed="1"/>
-    <w:lsdException w:name="HTML Keyboard" w:semiHidden="1" w:unhideWhenUsed="1"/>
-    <w:lsdException w:name="HTML Preformatted" w:semiHidden="1" w:unhideWhenUsed="1"/>
-    <w:lsdException w:name="HTML Sample" w:semiHidden="1" w:unhideWhenUsed="1"/>
-    <w:lsdException w:name="HTML Typewriter" w:semiHidden="1" w:unhideWhenUsed="1"/>
-    <w:lsdException w:name="HTML Variable" w:semiHidden="1" w:unhideWhenUsed="1"/>
-    <w:lsdException w:name="Normal Table" w:semiHidden="1" w:unhideWhenUsed="1"/>
-    <w:lsdException w:name="annotation subject" w:semiHidden="1" w:unhideWhenUsed="1"/>
-    <w:lsdException w:name="No List" w:semiHidden="1" w:unhideWhenUsed="1"/>
-    <w:lsdException w:name="Outline List 1" w:semiHidden="1" w:unhideWhenUsed="1"/>
-    <w:lsdException w:name="Outline List 2" w:semiHidden="1" w:unhideWhenUsed="1"/>
-    <w:lsdException w:name="Outline List 3" w:semiHidden="1" w:unhideWhenUsed="1"/>
-    <w:lsdException w:name="Table Simple 1" w:semiHidden="1" w:unhideWhenUsed="1"/>
-    <w:lsdException w:name="Table Simple 2" w:semiHidden="1" w:unhideWhenUsed="1"/>
-    <w:lsdException w:name="Table Simple 3" w:semiHidden="1" w:unhideWhenUsed="1"/>
-    <w:lsdException w:name="Table Classic 1" w:semiHidden="1" w:unhideWhenUsed="1"/>
-    <w:lsdException w:name="Table Classic 2" w:semiHidden="1" w:unhideWhenUsed="1"/>
-    <w:lsdException w:name="Table Classic 3" w:semiHidden="1" w:unhideWhenUsed="1"/>
-    <w:lsdException w:name="Table Classic 4" w:semiHidden="1" w:unhideWhenUsed="1"/>
-    <w:lsdException w:name="Table Colorful 1" w:semiHidden="1" w:unhideWhenUsed="1"/>
-    <w:lsdException w:name="Table Colorful 2" w:semiHidden="1" w:unhideWhenUsed="1"/>
-    <w:lsdException w:name="Table Colorful 3" w:semiHidden="1" w:unhideWhenUsed="1"/>
-    <w:lsdException w:name="Table Columns 1" w:semiHidden="1" w:unhideWhenUsed="1"/>
-    <w:lsdException w:name="Table Columns 2" w:semiHidden="1" w:unhideWhenUsed="1"/>
-    <w:lsdException w:name="Table Columns 3" w:semiHidden="1" w:unhideWhenUsed="1"/>
-    <w:lsdException w:name="Table Columns 4" w:semiHidden="1" w:unhideWhenUsed="1"/>
-    <w:lsdException w:name="Table Columns 5" w:semiHidden="1" w:unhideWhenUsed="1"/>
-    <w:lsdException w:name="Table Grid 1" w:semiHidden="1" w:unhideWhenUsed="1"/>
-    <w:lsdException w:name="Table Grid 2" w:semiHidden="1" w:unhideWhenUsed="1"/>
-    <w:lsdException w:name="Table Grid 3" w:semiHidden="1" w:unhideWhenUsed="1"/>
-    <w:lsdException w:name="Table Grid 4" w:semiHidden="1" w:unhideWhenUsed="1"/>
-    <w:lsdException w:name="Table Grid 5" w:semiHidden="1" w:unhideWhenUsed="1"/>
-    <w:lsdException w:name="Table Grid 6" w:semiHidden="1" w:unhideWhenUsed="1"/>
-    <w:lsdException w:name="Table Grid 7" w:semiHidden="1" w:unhideWhenUsed="1"/>
-    <w:lsdException w:name="Table Grid 8" w:semiHidden="1" w:unhideWhenUsed="1"/>
-    <w:lsdException w:name="Table List 1" w:semiHidden="1" w:unhideWhenUsed="1"/>
-    <w:lsdException w:name="Table List 2" w:semiHidden="1" w:unhideWhenUsed="1"/>
-    <w:lsdException w:name="Table List 3" w:semiHidden="1" w:unhideWhenUsed="1"/>
-    <w:lsdException w:name="Table List 4" w:semiHidden="1" w:unhideWhenUsed="1"/>
-    <w:lsdException w:name="Table List 5" w:semiHidden="1" w:unhideWhenUsed="1"/>
-    <w:lsdException w:name="Table List 6" w:semiHidden="1" w:unhideWhenUsed="1"/>
-    <w:lsdException w:name="Table List 7" w:semiHidden="1" w:unhideWhenUsed="1"/>
-    <w:lsdException w:name="Table List 8" w:semiHidden="1" w:unhideWhenUsed="1"/>
-    <w:lsdException w:name="Table 3D effects 1" w:semiHidden="1" w:unhideWhenUsed="1"/>
-    <w:lsdException w:name="Table 3D effects 2" w:semiHidden="1" w:unhideWhenUsed="1"/>
-    <w:lsdException w:name="Table 3D effects 3" w:semiHidden="1" w:unhideWhenUsed="1"/>
-    <w:lsdException w:name="Table Contemporary" w:semiHidden="1" w:unhideWhenUsed="1"/>
-    <w:lsdException w:name="Table Elegant" w:semiHidden="1" w:unhideWhenUsed="1"/>
-    <w:lsdException w:name="Table Professional" w:semiHidden="1" w:unhideWhenUsed="1"/>
-    <w:lsdException w:name="Table Subtle 1" w:semiHidden="1" w:unhideWhenUsed="1"/>
-    <w:lsdException w:name="Table Subtle 2" w:semiHidden="1" w:unhideWhenUsed="1"/>
-    <w:lsdException w:name="Table Web 1" w:semiHidden="1" w:unhideWhenUsed="1"/>
-    <w:lsdException w:name="Table Web 2" w:semiHidden="1" w:unhideWhenUsed="1"/>
-    <w:lsdException w:name="Table Web 3" w:semiHidden="1" w:unhideWhenUsed="1"/>
-    <w:lsdException w:name="Balloon Text" w:semiHidden="1" w:unhideWhenUsed="1"/>
-    <w:lsdException w:name="Table Grid" w:uiPriority="39"/>
-    <w:lsdException w:name="Table Theme" w:semiHidden="1" w:unhideWhenUsed="1"/>
-    <w:lsdException w:name="Placeholder Text" w:semiHidden="1"/>
-    <w:lsdException w:name="No Spacing" w:uiPriority="1" w:qFormat="1"/>
-    <w:lsdException w:name="Light Shading" w:uiPriority="60"/>
-    <w:lsdException w:name="Light List" w:uiPriority="61"/>
-    <w:lsdException w:name="Light Grid" w:uiPriority="62"/>
-    <w:lsdException w:name="Medium Shading 1" w:uiPriority="63"/>
-    <w:lsdException w:name="Medium Shading 2" w:uiPriority="64"/>
-    <w:lsdException w:name="Medium List 1" w:uiPriority="65"/>
-    <w:lsdException w:name="Medium List 2" w:uiPriority="66"/>
-    <w:lsdException w:name="Medium Grid 1" w:uiPriority="67"/>
-    <w:lsdException w:name="Medium Grid 2" w:uiPriority="68"/>
-    <w:lsdException w:name="Medium Grid 3" w:uiPriority="69"/>
-    <w:lsdException w:name="Dark List" w:uiPriority="70"/>
-    <w:lsdException w:name="Colorful Shading" w:uiPriority="71"/>
-    <w:lsdException w:name="Colorful List" w:uiPriority="72"/>
-    <w:lsdException w:name="Colorful Grid" w:uiPriority="73"/>
-    <w:lsdException w:name="Light Shading Accent 1" w:uiPriority="60"/>
-    <w:lsdException w:name="Light List Accent 1" w:uiPriority="61"/>
-    <w:lsdException w:name="Light Grid Accent 1" w:uiPriority="62"/>
-    <w:lsdException w:name="Medium Shading 1 Accent 1" w:uiPriority="63"/>
-    <w:lsdException w:name="Medium Shading 2 Accent 1" w:uiPriority="64"/>
-    <w:lsdException w:name="Medium List 1 Accent 1" w:uiPriority="65"/>
-    <w:lsdException w:name="Revision" w:semiHidden="1"/>
-    <w:lsdException w:name="List Paragraph" w:uiPriority="34" w:qFormat="1"/>
-    <w:lsdException w:name="Quote" w:uiPriority="29" w:qFormat="1"/>
-    <w:lsdException w:name="Intense Quote" w:uiPriority="30" w:qFormat="1"/>
-    <w:lsdException w:name="Medium List 2 Accent 1" w:uiPriority="66"/>
-    <w:lsdException w:name="Medium Grid 1 Accent 1" w:uiPriority="67"/>
-    <w:lsdException w:name="Medium Grid 2 Accent 1" w:uiPriority="68"/>
-    <w:lsdException w:name="Medium Grid 3 Accent 1" w:uiPriority="69"/>
-    <w:lsdException w:name="Dark List Accent 1" w:uiPriority="70"/>
-    <w:lsdException w:name="Colorful Shading Accent 1" w:uiPriority="71"/>
-    <w:lsdException w:name="Colorful List Accent 1" w:uiPriority="72"/>
-    <w:lsdException w:name="Colorful Grid Accent 1" w:uiPriority="73"/>
-    <w:lsdException w:name="Light Shading Accent 2" w:uiPriority="60"/>
-    <w:lsdException w:name="Light List Accent 2" w:uiPriority="61"/>
-    <w:lsdException w:name="Light Grid Accent 2" w:uiPriority="62"/>
-    <w:lsdException w:name="Medium Shading 1 Accent 2" w:uiPriority="63"/>
-    <w:lsdException w:name="Medium Shading 2 Accent 2" w:uiPriority="64"/>
-    <w:lsdException w:name="Medium List 1 Accent 2" w:uiPriority="65"/>
-    <w:lsdException w:name="Medium List 2 Accent 2" w:uiPriority="66"/>
-    <w:lsdException w:name="Medium Grid 1 Accent 2" w:uiPriority="67"/>
-    <w:lsdException w:name="Medium Grid 2 Accent 2" w:uiPriority="68"/>
-    <w:lsdException w:name="Medium Grid 3 Accent 2" w:uiPriority="69"/>
-    <w:lsdException w:name="Dark List Accent 2" w:uiPriority="70"/>
-    <w:lsdException w:name="Colorful Shading Accent 2" w:uiPriority="71"/>
-    <w:lsdException w:name="Colorful List Accent 2" w:uiPriority="72"/>
-    <w:lsdException w:name="Colorful Grid Accent 2" w:uiPriority="73"/>
-    <w:lsdException w:name="Light Shading Accent 3" w:uiPriority="60"/>
-    <w:lsdException w:name="Light List Accent 3" w:uiPriority="61"/>
-    <w:lsdException w:name="Light Grid Accent 3" w:uiPriority="62"/>
-    <w:lsdException w:name="Medium Shading 1 Accent 3" w:uiPriority="63"/>
-    <w:lsdException w:name="Medium Shading 2 Accent 3" w:uiPriority="64"/>
-    <w:lsdException w:name="Medium List 1 Accent 3" w:uiPriority="65"/>
-    <w:lsdException w:name="Medium List 2 Accent 3" w:uiPriority="66"/>
-    <w:lsdException w:name="Medium Grid 1 Accent 3" w:uiPriority="67"/>
-    <w:lsdException w:name="Medium Grid 2 Accent 3" w:uiPriority="68"/>
-    <w:lsdException w:name="Medium Grid 3 Accent 3" w:uiPriority="69"/>
-    <w:lsdException w:name="Dark List Accent 3" w:uiPriority="70"/>
-    <w:lsdException w:name="Colorful Shading Accent 3" w:uiPriority="71"/>
-    <w:lsdException w:name="Colorful List Accent 3" w:uiPriority="72"/>
-    <w:lsdException w:name="Colorful Grid Accent 3" w:uiPriority="73"/>
-    <w:lsdException w:name="Light Shading Accent 4" w:uiPriority="60"/>
-    <w:lsdException w:name="Light List Accent 4" w:uiPriority="61"/>
-    <w:lsdException w:name="Light Grid Accent 4" w:uiPriority="62"/>
-    <w:lsdException w:name="Medium Shading 1 Accent 4" w:uiPriority="63"/>
-    <w:lsdException w:name="Medium Shading 2 Accent 4" w:uiPriority="64"/>
-    <w:lsdException w:name="Medium List 1 Accent 4" w:uiPriority="65"/>
-    <w:lsdException w:name="Medium List 2 Accent 4" w:uiPriority="66"/>
-    <w:lsdException w:name="Medium Grid 1 Accent 4" w:uiPriority="67"/>
-    <w:lsdException w:name="Medium Grid 2 Accent 4" w:uiPriority="68"/>
-    <w:lsdException w:name="Medium Grid 3 Accent 4" w:uiPriority="69"/>
-    <w:lsdException w:name="Dark List Accent 4" w:uiPriority="70"/>
-    <w:lsdException w:name="Colorful Shading Accent 4" w:uiPriority="71"/>
-    <w:lsdException w:name="Colorful List Accent 4" w:uiPriority="72"/>
-    <w:lsdException w:name="Colorful Grid Accent 4" w:uiPriority="73"/>
-    <w:lsdException w:name="Light Shading Accent 5" w:uiPriority="60"/>
-    <w:lsdException w:name="Light List Accent 5" w:uiPriority="61"/>
-    <w:lsdException w:name="Light Grid Accent 5" w:uiPriority="62"/>
-    <w:lsdException w:name="Medium Shading 1 Accent 5" w:uiPriority="63"/>
-    <w:lsdException w:name="Medium Shading 2 Accent 5" w:uiPriority="64"/>
-    <w:lsdException w:name="Medium List 1 Accent 5" w:uiPriority="65"/>
-    <w:lsdException w:name="Medium List 2 Accent 5" w:uiPriority="66"/>
-    <w:lsdException w:name="Medium Grid 1 Accent 5" w:uiPriority="67"/>
-    <w:lsdException w:name="Medium Grid 2 Accent 5" w:uiPriority="68"/>
-    <w:lsdException w:name="Medium Grid 3 Accent 5" w:uiPriority="69"/>
-    <w:lsdException w:name="Dark List Accent 5" w:uiPriority="70"/>
-    <w:lsdException w:name="Colorful Shading Accent 5" w:uiPriority="71"/>
-    <w:lsdException w:name="Colorful List Accent 5" w:uiPriority="72"/>
-    <w:lsdException w:name="Colorful Grid Accent 5" w:uiPriority="73"/>
-    <w:lsdException w:name="Light Shading Accent 6" w:uiPriority="60"/>
-    <w:lsdException w:name="Light List Accent 6" w:uiPriority="61"/>
-    <w:lsdException w:name="Light Grid Accent 6" w:uiPriority="62"/>
-    <w:lsdException w:name="Medium Shading 1 Accent 6" w:uiPriority="63"/>
-    <w:lsdException w:name="Medium Shading 2 Accent 6" w:uiPriority="64"/>
-    <w:lsdException w:name="Medium List 1 Accent 6" w:uiPriority="65"/>
-    <w:lsdException w:name="Medium List 2 Accent 6" w:uiPriority="66"/>
-    <w:lsdException w:name="Medium Grid 1 Accent 6" w:uiPriority="67"/>
-    <w:lsdException w:name="Medium Grid 2 Accent 6" w:uiPriority="68"/>
-    <w:lsdException w:name="Medium Grid 3 Accent 6" w:uiPriority="69"/>
-    <w:lsdException w:name="Dark List Accent 6" w:uiPriority="70"/>
-    <w:lsdException w:name="Colorful Shading Accent 6" w:uiPriority="71"/>
-    <w:lsdException w:name="Colorful List Accent 6" w:uiPriority="72"/>
-    <w:lsdException w:name="Colorful Grid Accent 6" w:uiPriority="73"/>
-    <w:lsdException w:name="Subtle Emphasis" w:uiPriority="19" w:qFormat="1"/>
-    <w:lsdException w:name="Intense Emphasis" w:uiPriority="21" w:qFormat="1"/>
-    <w:lsdException w:name="Subtle Reference" w:uiPriority="31" w:qFormat="1"/>
-    <w:lsdException w:name="Intense Reference" w:uiPriority="32" w:qFormat="1"/>
-    <w:lsdException w:name="Book Title" w:uiPriority="33" w:qFormat="1"/>
-    <w:lsdException w:name="Bibliography" w:semiHidden="1" w:uiPriority="37" w:unhideWhenUsed="1"/>
-    <w:lsdException w:name="TOC Heading" w:semiHidden="1" w:uiPriority="39" w:unhideWhenUsed="1" w:qFormat="1"/>
-    <w:lsdException w:name="Plain Table 1" w:uiPriority="41"/>
-    <w:lsdException w:name="Plain Table 2" w:uiPriority="42"/>
-    <w:lsdException w:name="Plain Table 3" w:uiPriority="43"/>
-    <w:lsdException w:name="Plain Table 4" w:uiPriority="44"/>
-    <w:lsdException w:name="Plain Table 5" w:uiPriority="45"/>
-    <w:lsdException w:name="Grid Table Light" w:uiPriority="40"/>
-    <w:lsdException w:name="Grid Table 1 Light" w:uiPriority="46"/>
-    <w:lsdException w:name="Grid Table 2" w:uiPriority="47"/>
-    <w:lsdException w:name="Grid Table 3" w:uiPriority="48"/>
-    <w:lsdException w:name="Grid Table 4" w:uiPriority="49"/>
-    <w:lsdException w:name="Grid Table 5 Dark" w:uiPriority="50"/>
-    <w:lsdException w:name="Grid Table 6 Colorful" w:uiPriority="51"/>
-    <w:lsdException w:name="Grid Table 7 Colorful" w:uiPriority="52"/>
-    <w:lsdException w:name="Grid Table 1 Light Accent 1" w:uiPriority="46"/>
-    <w:lsdException w:name="Grid Table 2 Accent 1" w:uiPriority="47"/>
-    <w:lsdException w:name="Grid Table 3 Accent 1" w:uiPriority="48"/>
-    <w:lsdException w:name="Grid Table 4 Accent 1" w:uiPriority="49"/>
-    <w:lsdException w:name="Grid Table 5 Dark Accent 1" w:uiPriority="50"/>
-    <w:lsdException w:name="Grid Table 6 Colorful Accent 1" w:uiPriority="51"/>
-    <w:lsdException w:name="Grid Table 7 Colorful Accent 1" w:uiPriority="52"/>
-    <w:lsdException w:name="Grid Table 1 Light Accent 2" w:uiPriority="46"/>
-    <w:lsdException w:name="Grid Table 2 Accent 2" w:uiPriority="47"/>
-    <w:lsdException w:name="Grid Table 3 Accent 2" w:uiPriority="48"/>
-    <w:lsdException w:name="Grid Table 4 Accent 2" w:uiPriority="49"/>
-    <w:lsdException w:name="Grid Table 5 Dark Accent 2" w:uiPriority="50"/>
-    <w:lsdException w:name="Grid Table 6 Colorful Accent 2" w:uiPriority="51"/>
-    <w:lsdException w:name="Grid Table 7 Colorful Accent 2" w:uiPriority="52"/>
-    <w:lsdException w:name="Grid Table 1 Light Accent 3" w:uiPriority="46"/>
-    <w:lsdException w:name="Grid Table 2 Accent 3" w:uiPriority="47"/>
-    <w:lsdException w:name="Grid Table 3 Accent 3" w:uiPriority="48"/>
-    <w:lsdException w:name="Grid Table 4 Accent 3" w:uiPriority="49"/>
-    <w:lsdException w:name="Grid Table 5 Dark Accent 3" w:uiPriority="50"/>
-    <w:lsdException w:name="Grid Table 6 Colorful Accent 3" w:uiPriority="51"/>
-    <w:lsdException w:name="Grid Table 7 Colorful Accent 3" w:uiPriority="52"/>
-    <w:lsdException w:name="Grid Table 1 Light Accent 4" w:uiPriority="46"/>
-    <w:lsdException w:name="Grid Table 2 Accent 4" w:uiPriority="47"/>
-    <w:lsdException w:name="Grid Table 3 Accent 4" w:uiPriority="48"/>
-    <w:lsdException w:name="Grid Table 4 Accent 4" w:uiPriority="49"/>
-    <w:lsdException w:name="Grid Table 5 Dark Accent 4" w:uiPriority="50"/>
-    <w:lsdException w:name="Grid Table 6 Colorful Accent 4" w:uiPriority="51"/>
-    <w:lsdException w:name="Grid Table 7 Colorful Accent 4" w:uiPriority="52"/>
-    <w:lsdException w:name="Grid Table 1 Light Accent 5" w:uiPriority="46"/>
-    <w:lsdException w:name="Grid Table 2 Accent 5" w:uiPriority="47"/>
-    <w:lsdException w:name="Grid Table 3 Accent 5" w:uiPriority="48"/>
-    <w:lsdException w:name="Grid Table 4 Accent 5" w:uiPriority="49"/>
-    <w:lsdException w:name="Grid Table 5 Dark Accent 5" w:uiPriority="50"/>
-    <w:lsdException w:name="Grid Table 6 Colorful Accent 5" w:uiPriority="51"/>
-    <w:lsdException w:name="Grid Table 7 Colorful Accent 5" w:uiPriority="52"/>
-    <w:lsdException w:name="Grid Table 1 Light Accent 6" w:uiPriority="46"/>
-    <w:lsdException w:name="Grid Table 2 Accent 6" w:uiPriority="47"/>
-    <w:lsdException w:name="Grid Table 3 Accent 6" w:uiPriority="48"/>
-    <w:lsdException w:name="Grid Table 4 Accent 6" w:uiPriority="49"/>
-    <w:lsdException w:name="Grid Table 5 Dark Accent 6" w:uiPriority="50"/>
-    <w:lsdException w:name="Grid Table 6 Colorful Accent 6" w:uiPriority="51"/>
-    <w:lsdException w:name="Grid Table 7 Colorful Accent 6" w:uiPriority="52"/>
-    <w:lsdException w:name="List Table 1 Light" w:uiPriority="46"/>
-    <w:lsdException w:name="List Table 2" w:uiPriority="47"/>
-    <w:lsdException w:name="List Table 3" w:uiPriority="48"/>
-    <w:lsdException w:name="List Table 4" w:uiPriority="49"/>
-    <w:lsdException w:name="List Table 5 Dark" w:uiPriority="50"/>
-    <w:lsdException w:name="List Table 6 Colorful" w:uiPriority="51"/>
-    <w:lsdException w:name="List Table 7 Colorful" w:uiPriority="52"/>
-    <w:lsdException w:name="List Table 1 Light Accent 1" w:uiPriority="46"/>
-    <w:lsdException w:name="List Table 2 Accent 1" w:uiPriority="47"/>
-    <w:lsdException w:name="List Table 3 Accent 1" w:uiPriority="48"/>
-    <w:lsdException w:name="List Table 4 Accent 1" w:uiPriority="49"/>
-    <w:lsdException w:name="List Table 5 Dark Accent 1" w:uiPriority="50"/>
-    <w:lsdException w:name="List Table 6 Colorful Accent 1" w:uiPriority="51"/>
-    <w:lsdException w:name="List Table 7 Colorful Accent 1" w:uiPriority="52"/>
-    <w:lsdException w:name="List Table 1 Light Accent 2" w:uiPriority="46"/>
-    <w:lsdException w:name="List Table 2 Accent 2" w:uiPriority="47"/>
-    <w:lsdException w:name="List Table 3 Accent 2" w:uiPriority="48"/>
-    <w:lsdException w:name="List Table 4 Accent 2" w:uiPriority="49"/>
-    <w:lsdException w:name="List Table 5 Dark Accent 2" w:uiPriority="50"/>
-    <w:lsdException w:name="List Table 6 Colorful Accent 2" w:uiPriority="51"/>
-    <w:lsdException w:name="List Table 7 Colorful Accent 2" w:uiPriority="52"/>
-    <w:lsdException w:name="List Table 1 Light Accent 3" w:uiPriority="46"/>
-    <w:lsdException w:name="List Table 2 Accent 3" w:uiPriority="47"/>
-    <w:lsdException w:name="List Table 3 Accent 3" w:uiPriority="48"/>
-    <w:lsdException w:name="List Table 4 Accent 3" w:uiPriority="49"/>
-    <w:lsdException w:name="List Table 5 Dark Accent 3" w:uiPriority="50"/>
-    <w:lsdException w:name="List Table 6 Colorful Accent 3" w:uiPriority="51"/>
-    <w:lsdException w:name="List Table 7 Colorful Accent 3" w:uiPriority="52"/>
-    <w:lsdException w:name="List Table 1 Light Accent 4" w:uiPriority="46"/>
-    <w:lsdException w:name="List Table 2 Accent 4" w:uiPriority="47"/>
-    <w:lsdException w:name="List Table 3 Accent 4" w:uiPriority="48"/>
-    <w:lsdException w:name="List Table 4 Accent 4" w:uiPriority="49"/>
-    <w:lsdException w:name="List Table 5 Dark Accent 4" w:uiPriority="50"/>
-    <w:lsdException w:name="List Table 6 Colorful Accent 4" w:uiPriority="51"/>
-    <w:lsdException w:name="List Table 7 Colorful Accent 4" w:uiPriority="52"/>
-    <w:lsdException w:name="List Table 1 Light Accent 5" w:uiPriority="46"/>
-    <w:lsdException w:name="List Table 2 Accent 5" w:uiPriority="47"/>
-    <w:lsdException w:name="List Table 3 Accent 5" w:uiPriority="48"/>
-    <w:lsdException w:name="List Table 4 Accent 5" w:uiPriority="49"/>
-    <w:lsdException w:name="List Table 5 Dark Accent 5" w:uiPriority="50"/>
-    <w:lsdException w:name="List Table 6 Colorful Accent 5" w:uiPriority="51"/>
-    <w:lsdException w:name="List Table 7 Colorful Accent 5" w:uiPriority="52"/>
-    <w:lsdException w:name="List Table 1 Light Accent 6" w:uiPriority="46"/>
-    <w:lsdException w:name="List Table 2 Accent 6" w:uiPriority="47"/>
-    <w:lsdException w:name="List Table 3 Accent 6" w:uiPriority="48"/>
-    <w:lsdException w:name="List Table 4 Accent 6" w:uiPriority="49"/>
-    <w:lsdException w:name="List Table 5 Dark Accent 6" w:uiPriority="50"/>
-    <w:lsdException w:name="List Table 6 Colorful Accent 6" w:uiPriority="51"/>
-    <w:lsdException w:name="List Table 7 Colorful Accent 6" w:uiPriority="52"/>
-  </w:latentStyles>
-  <w:style w:type="paragraph" w:default="1" w:styleId="Normal">
-    <w:name w:val="Normal"/>
-    <w:qFormat/>
-  </w:style>
-  <w:style w:type="character" w:default="1" w:styleId="DefaultParagraphFont">
-    <w:name w:val="Default Paragraph Font"/>
-    <w:uiPriority w:val="1"/>
-    <w:semiHidden/>
-    <w:unhideWhenUsed/>
-  </w:style>
-  <w:style w:type="table" w:default="1" w:styleId="TableNormal">
-    <w:name w:val="Normal Table"/>
+  <w:style w:type="paragraph" w:styleId="FootnoteText">
+    <w:name w:val="footnote text"/>
+    <w:basedOn w:val="Normal"/>
+    <w:link w:val="FootnoteTextChar"/>
     <w:uiPriority w:val="99"/>
     <w:semiHidden/>
     <w:unhideWhenUsed/>
-    <w:tblPr>
-      <w:tblInd w:w="0" w:type="dxa"/>
-      <w:tblCellMar>
-        <w:top w:w="0" w:type="dxa"/>
-        <w:left w:w="108" w:type="dxa"/>
-        <w:bottom w:w="0" w:type="dxa"/>
-        <w:right w:w="108" w:type="dxa"/>
-      </w:tblCellMar>
-    </w:tblPr>
+    <w:rsid w:val="00C43EB0"/>
+    <w:pPr>
+      <w:spacing w:after="0" w:line="240" w:lineRule="auto"/>
+    </w:pPr>
+    <w:rPr>
+      <w:sz w:val="20"/>
+      <w:szCs w:val="25"/>
+    </w:rPr>
   </w:style>
-  <w:style w:type="numbering" w:default="1" w:styleId="NoList">
-    <w:name w:val="No List"/>
+  <w:style w:type="character" w:customStyle="1" w:styleId="FootnoteTextChar">
+    <w:name w:val="Footnote Text Char"/>
+    <w:basedOn w:val="DefaultParagraphFont"/>
+    <w:link w:val="FootnoteText"/>
+    <w:uiPriority w:val="99"/>
+    <w:semiHidden/>
+    <w:rsid w:val="00C43EB0"/>
+    <w:rPr>
+      <w:sz w:val="20"/>
+      <w:szCs w:val="25"/>
+    </w:rPr>
+  </w:style>
+  <w:style w:type="character" w:styleId="FootnoteReference">
+    <w:name w:val="footnote reference"/>
+    <w:basedOn w:val="DefaultParagraphFont"/>
     <w:uiPriority w:val="99"/>
     <w:semiHidden/>
     <w:unhideWhenUsed/>
-  </w:style>
-  <w:style w:type="character" w:styleId="PlaceholderText">
-    <w:name w:val="Placeholder Text"/>
-    <w:basedOn w:val="DefaultParagraphFont"/>
-    <w:uiPriority w:val="99"/>
-    <w:semiHidden/>
-    <w:rsid w:val="002B2616"/>
+    <w:rsid w:val="00C43EB0"/>
     <w:rPr>
-      <w:color w:val="808080"/>
+      <w:vertAlign w:val="superscript"/>
     </w:rPr>
   </w:style>
-  <w:style w:type="paragraph" w:customStyle="1" w:styleId="130F1727B20B4964AC3EB942066CC2BA">
-    <w:name w:val="130F1727B20B4964AC3EB942066CC2BA"/>
-    <w:rsid w:val="002B2616"/>
-  </w:style>
 </w:styles>
-</file>
-
-<file path=word/glossary/webSettings.xml><?xml version="1.0" encoding="utf-8"?>
-<w:webSettings xmlns:mc="http://schemas.openxmlformats.org/markup-compatibility/2006" xmlns:r="http://schemas.openxmlformats.org/officeDocument/2006/relationships" xmlns:w="http://schemas.openxmlformats.org/wordprocessingml/2006/main" xmlns:w14="http://schemas.microsoft.com/office/word/2010/wordml" xmlns:w15="http://schemas.microsoft.com/office/word/2012/wordml" mc:Ignorable="w14 w15">
-  <w:optimizeForBrowser/>
-  <w:allowPNG/>
-</w:webSettings>
 </file>
 
 <file path=word/theme/theme1.xml><?xml version="1.0" encoding="utf-8"?>
@@ -75615,7 +75093,7 @@
 </file>
 
 <file path=customXml/itemProps1.xml><?xml version="1.0" encoding="utf-8"?>
-<ds:datastoreItem xmlns:ds="http://schemas.openxmlformats.org/officeDocument/2006/customXml" ds:itemID="{31FF5447-BFA5-4A89-8350-8030D4BCBA42}">
+<ds:datastoreItem xmlns:ds="http://schemas.openxmlformats.org/officeDocument/2006/customXml" ds:itemID="{409531BC-010F-41B2-8A29-932C64B713F9}">
   <ds:schemaRefs>
     <ds:schemaRef ds:uri="http://schemas.openxmlformats.org/officeDocument/2006/bibliography"/>
   </ds:schemaRefs>
